--- a/01_codificadores/02_acuerdos_confidencialidad/1022387867 - Lady Carolina Lozano Quinterp: Acuerdo de confidencialidad. CNC.docx
+++ b/01_codificadores/02_acuerdos_confidencialidad/1022387867 - Lady Carolina Lozano Quinterp: Acuerdo de confidencialidad. CNC.docx
@@ -1,13 +1,15 @@
 
 <file path=word/document.xml><?xml version="1.0" encoding="utf-8"?>
-<w:document xmlns:wpc="http://schemas.microsoft.com/office/word/2010/wordprocessingCanvas" xmlns:cx="http://schemas.microsoft.com/office/drawing/2014/chartex" xmlns:cx1="http://schemas.microsoft.com/office/drawing/2015/9/8/chartex" xmlns:cx2="http://schemas.microsoft.com/office/drawing/2015/10/21/chartex" xmlns:cx3="http://schemas.microsoft.com/office/drawing/2016/5/9/chartex" xmlns:cx4="http://schemas.microsoft.com/office/drawing/2016/5/10/chartex" xmlns:cx5="http://schemas.microsoft.com/office/drawing/2016/5/11/chartex" xmlns:cx6="http://schemas.microsoft.com/office/drawing/2016/5/12/chartex" xmlns:cx7="http://schemas.microsoft.com/office/drawing/2016/5/13/chartex" xmlns:cx8="http://schemas.microsoft.com/office/drawing/2016/5/14/chartex" xmlns:mc="http://schemas.openxmlformats.org/markup-compatibility/2006" xmlns:aink="http://schemas.microsoft.com/office/drawing/2016/ink" xmlns:am3d="http://schemas.microsoft.com/office/drawing/2017/model3d" xmlns:o="urn:schemas-microsoft-com:office:office" xmlns:r="http://schemas.openxmlformats.org/officeDocument/2006/relationships" xmlns:m="http://schemas.openxmlformats.org/officeDocument/2006/math" xmlns:v="urn:schemas-microsoft-com:vml" xmlns:wp14="http://schemas.microsoft.com/office/word/2010/wordprocessingDrawing" xmlns:wp="http://schemas.openxmlformats.org/drawingml/2006/wordprocessingDrawing" xmlns:w10="urn:schemas-microsoft-com:office:word" xmlns:w="http://schemas.openxmlformats.org/wordprocessingml/2006/main" xmlns:w14="http://schemas.microsoft.com/office/word/2010/wordml" xmlns:w15="http://schemas.microsoft.com/office/word/2012/wordml" xmlns:w16cex="http://schemas.microsoft.com/office/word/2018/wordml/cex" xmlns:w16cid="http://schemas.microsoft.com/office/word/2016/wordml/cid" xmlns:w16="http://schemas.microsoft.com/office/word/2018/wordml" xmlns:w16se="http://schemas.microsoft.com/office/word/2015/wordml/symex" xmlns:wpg="http://schemas.microsoft.com/office/word/2010/wordprocessingGroup" xmlns:wpi="http://schemas.microsoft.com/office/word/2010/wordprocessingInk" xmlns:wne="http://schemas.microsoft.com/office/word/2006/wordml" xmlns:wps="http://schemas.microsoft.com/office/word/2010/wordprocessingShape" mc:Ignorable="w14 w15 w16se w16cid w16 w16cex wp14">
+<w:document xmlns:o="urn:schemas-microsoft-com:office:office" xmlns:r="http://schemas.openxmlformats.org/officeDocument/2006/relationships" xmlns:v="urn:schemas-microsoft-com:vml" xmlns:w="http://schemas.openxmlformats.org/wordprocessingml/2006/main" xmlns:w10="urn:schemas-microsoft-com:office:word" xmlns:wp="http://schemas.openxmlformats.org/drawingml/2006/wordprocessingDrawing" xmlns:wps="http://schemas.microsoft.com/office/word/2010/wordprocessingShape" xmlns:wpg="http://schemas.microsoft.com/office/word/2010/wordprocessingGroup" xmlns:mc="http://schemas.openxmlformats.org/markup-compatibility/2006" xmlns:wp14="http://schemas.microsoft.com/office/word/2010/wordprocessingDrawing" xmlns:w14="http://schemas.microsoft.com/office/word/2010/wordml" mc:Ignorable="w14 wp14">
   <w:body>
     <w:p>
       <w:pPr>
+        <w:pStyle w:val="Normal"/>
         <w:jc w:val="center"/>
         <w:rPr>
           <w:rFonts w:ascii="Arial" w:hAnsi="Arial" w:cs="Arial"/>
           <w:b/>
+          <w:b/>
           <w:bCs/>
           <w:sz w:val="20"/>
           <w:szCs w:val="20"/>
@@ -15,7 +17,7 @@
       </w:pPr>
       <w:r>
         <w:rPr>
-          <w:rFonts w:ascii="Arial" w:hAnsi="Arial" w:cs="Arial"/>
+          <w:rFonts w:cs="Arial" w:ascii="Arial" w:hAnsi="Arial"/>
           <w:b/>
           <w:bCs/>
           <w:sz w:val="20"/>
@@ -26,6 +28,7 @@
     </w:p>
     <w:p>
       <w:pPr>
+        <w:pStyle w:val="Normal"/>
         <w:jc w:val="both"/>
         <w:rPr>
           <w:rFonts w:ascii="Arial" w:hAnsi="Arial" w:cs="Arial"/>
@@ -35,7 +38,7 @@
       </w:pPr>
       <w:r>
         <w:rPr>
-          <w:rFonts w:ascii="Arial" w:hAnsi="Arial" w:cs="Arial"/>
+          <w:rFonts w:cs="Arial" w:ascii="Arial" w:hAnsi="Arial"/>
           <w:sz w:val="20"/>
           <w:szCs w:val="20"/>
         </w:rPr>
@@ -43,7 +46,7 @@
       </w:r>
       <w:r>
         <w:rPr>
-          <w:rFonts w:ascii="Arial" w:hAnsi="Arial" w:cs="Arial"/>
+          <w:rFonts w:cs="Arial" w:ascii="Arial" w:hAnsi="Arial"/>
           <w:b/>
           <w:bCs/>
           <w:sz w:val="20"/>
@@ -53,33 +56,15 @@
       </w:r>
       <w:r>
         <w:rPr>
-          <w:rFonts w:ascii="Arial" w:hAnsi="Arial" w:cs="Arial"/>
-          <w:sz w:val="20"/>
-          <w:szCs w:val="20"/>
-        </w:rPr>
-        <w:t xml:space="preserve"> identificado con cédula de ciudadanía </w:t>
-      </w:r>
-      <w:proofErr w:type="spellStart"/>
-      <w:r>
-        <w:rPr>
-          <w:rFonts w:ascii="Arial" w:hAnsi="Arial" w:cs="Arial"/>
-          <w:sz w:val="20"/>
-          <w:szCs w:val="20"/>
-        </w:rPr>
-        <w:t>N°</w:t>
-      </w:r>
-      <w:proofErr w:type="spellEnd"/>
-      <w:r>
-        <w:rPr>
-          <w:rFonts w:ascii="Arial" w:hAnsi="Arial" w:cs="Arial"/>
-          <w:sz w:val="20"/>
-          <w:szCs w:val="20"/>
-        </w:rPr>
-        <w:t xml:space="preserve"> 80.185.594, obrando en nombre y representación del </w:t>
-      </w:r>
-      <w:r>
-        <w:rPr>
-          <w:rFonts w:ascii="Arial" w:hAnsi="Arial" w:cs="Arial"/>
+          <w:rFonts w:cs="Arial" w:ascii="Arial" w:hAnsi="Arial"/>
+          <w:sz w:val="20"/>
+          <w:szCs w:val="20"/>
+        </w:rPr>
+        <w:t xml:space="preserve"> identificado con cédula de ciudadanía N° 80.185.594, obrando en nombre y representación del </w:t>
+      </w:r>
+      <w:r>
+        <w:rPr>
+          <w:rFonts w:cs="Arial" w:ascii="Arial" w:hAnsi="Arial"/>
           <w:b/>
           <w:bCs/>
           <w:sz w:val="20"/>
@@ -89,7 +74,7 @@
       </w:r>
       <w:r>
         <w:rPr>
-          <w:rFonts w:ascii="Arial" w:hAnsi="Arial" w:cs="Arial"/>
+          <w:rFonts w:cs="Arial" w:ascii="Arial" w:hAnsi="Arial"/>
           <w:sz w:val="20"/>
           <w:szCs w:val="20"/>
         </w:rPr>
@@ -97,95 +82,59 @@
       </w:r>
       <w:r>
         <w:rPr>
-          <w:rFonts w:ascii="Arial" w:hAnsi="Arial" w:cs="Arial"/>
+          <w:rFonts w:cs="Arial" w:ascii="Arial" w:hAnsi="Arial"/>
           <w:color w:val="FF0000"/>
           <w:sz w:val="20"/>
           <w:szCs w:val="20"/>
         </w:rPr>
-        <w:t>Lady Carolina Lozano Quinterp</w:t>
-      </w:r>
-      <w:r>
-        <w:rPr>
-          <w:rFonts w:ascii="Arial" w:hAnsi="Arial" w:cs="Arial"/>
+        <w:t>Lady Carolina Lozano Quinter</w:t>
+      </w:r>
+      <w:r>
+        <w:rPr>
+          <w:rFonts w:cs="Arial" w:ascii="Arial" w:hAnsi="Arial"/>
           <w:color w:val="FF0000"/>
           <w:sz w:val="20"/>
           <w:szCs w:val="20"/>
         </w:rPr>
+        <w:t>o</w:t>
+      </w:r>
+      <w:r>
+        <w:rPr>
+          <w:rFonts w:cs="Arial" w:ascii="Arial" w:hAnsi="Arial"/>
+          <w:color w:val="FF0000"/>
+          <w:sz w:val="20"/>
+          <w:szCs w:val="20"/>
+        </w:rPr>
         <w:t>,</w:t>
       </w:r>
       <w:r>
         <w:rPr>
-          <w:rFonts w:ascii="Arial" w:hAnsi="Arial" w:cs="Arial"/>
-          <w:sz w:val="20"/>
-          <w:szCs w:val="20"/>
-        </w:rPr>
-        <w:t xml:space="preserve"> con cédula de ciudadanía, </w:t>
-      </w:r>
-      <w:proofErr w:type="spellStart"/>
-      <w:r>
-        <w:rPr>
-          <w:rFonts w:ascii="Arial" w:hAnsi="Arial" w:cs="Arial"/>
-          <w:sz w:val="20"/>
-          <w:szCs w:val="20"/>
-        </w:rPr>
-        <w:t>Nº</w:t>
-      </w:r>
-      <w:proofErr w:type="spellEnd"/>
-      <w:r>
-        <w:rPr>
-          <w:rFonts w:ascii="Arial" w:hAnsi="Arial" w:cs="Arial"/>
-          <w:sz w:val="20"/>
-          <w:szCs w:val="20"/>
-        </w:rPr>
-        <w:t xml:space="preserve"> </w:t>
-      </w:r>
-      <w:r>
-        <w:rPr>
-          <w:rFonts w:ascii="Arial" w:hAnsi="Arial" w:cs="Arial"/>
+          <w:rFonts w:cs="Arial" w:ascii="Arial" w:hAnsi="Arial"/>
+          <w:sz w:val="20"/>
+          <w:szCs w:val="20"/>
+        </w:rPr>
+        <w:t xml:space="preserve"> con cédula de ciudadanía, Nº </w:t>
+      </w:r>
+      <w:r>
+        <w:rPr>
+          <w:rFonts w:cs="Arial" w:ascii="Arial" w:hAnsi="Arial"/>
           <w:color w:val="FF0000"/>
           <w:sz w:val="20"/>
           <w:szCs w:val="20"/>
         </w:rPr>
-        <w:t>1022387867</w:t>
-      </w:r>
-      <w:r>
-        <w:rPr>
-          <w:rFonts w:ascii="Arial" w:hAnsi="Arial" w:cs="Arial"/>
-          <w:color w:val="FF0000"/>
-          <w:sz w:val="20"/>
-          <w:szCs w:val="20"/>
-        </w:rPr>
-        <w:t xml:space="preserve"> </w:t>
-      </w:r>
-      <w:r>
-        <w:rPr>
-          <w:rFonts w:ascii="Arial" w:hAnsi="Arial" w:cs="Arial"/>
-          <w:sz w:val="20"/>
-          <w:szCs w:val="20"/>
-        </w:rPr>
-        <w:t xml:space="preserve">en virtud  del  desarrollo del  contrato  de  prestación  de servicios No. 523 de 2020, cuyo objeto es “prestar los servicios para la codificación de respuestas al módulo de comunicación Escrita de los exámenes Saber Pro y Saber </w:t>
-      </w:r>
-      <w:proofErr w:type="spellStart"/>
-      <w:r>
-        <w:rPr>
-          <w:rFonts w:ascii="Arial" w:hAnsi="Arial" w:cs="Arial"/>
-          <w:sz w:val="20"/>
-          <w:szCs w:val="20"/>
-        </w:rPr>
-        <w:t>TyT</w:t>
-      </w:r>
-      <w:proofErr w:type="spellEnd"/>
-      <w:r>
-        <w:rPr>
-          <w:rFonts w:ascii="Arial" w:hAnsi="Arial" w:cs="Arial"/>
-          <w:sz w:val="20"/>
-          <w:szCs w:val="20"/>
-        </w:rPr>
-        <w:t xml:space="preserve"> electrónico 2020” suscrito entre el CENTRO NACIONAL DE CONSULTORÍA S.A y el ICFES, acuerdan en esta </w:t>
-      </w:r>
-      <w:r>
-        <w:rPr>
-          <w:rFonts w:ascii="Arial" w:hAnsi="Arial" w:cs="Arial"/>
+        <w:t xml:space="preserve">1022387867 </w:t>
+      </w:r>
+      <w:r>
+        <w:rPr>
+          <w:rFonts w:cs="Arial" w:ascii="Arial" w:hAnsi="Arial"/>
+          <w:sz w:val="20"/>
+          <w:szCs w:val="20"/>
+        </w:rPr>
+        <w:t xml:space="preserve">en virtud  del  desarrollo del  contrato  de  prestación  de servicios No. 523 de 2020, cuyo objeto es “prestar los servicios para la codificación de respuestas al módulo de comunicación Escrita de los exámenes Saber Pro y Saber TyT electrónico 2020” suscrito entre el CENTRO NACIONAL DE CONSULTORÍA S.A y el ICFES, acuerdan en esta </w:t>
+      </w:r>
+      <w:r>
+        <w:rPr>
+          <w:rFonts w:cs="Arial" w:ascii="Arial" w:hAnsi="Arial"/>
           <w:b/>
           <w:bCs/>
           <w:sz w:val="20"/>
@@ -195,7 +144,7 @@
       </w:r>
       <w:r>
         <w:rPr>
-          <w:rFonts w:ascii="Arial" w:hAnsi="Arial" w:cs="Arial"/>
+          <w:rFonts w:cs="Arial" w:ascii="Arial" w:hAnsi="Arial"/>
           <w:sz w:val="20"/>
           <w:szCs w:val="20"/>
         </w:rPr>
@@ -204,6 +153,7 @@
     </w:p>
     <w:p>
       <w:pPr>
+        <w:pStyle w:val="Normal"/>
         <w:jc w:val="both"/>
         <w:rPr>
           <w:rFonts w:ascii="Arial" w:hAnsi="Arial" w:cs="Arial"/>
@@ -213,7 +163,7 @@
       </w:pPr>
       <w:r>
         <w:rPr>
-          <w:rFonts w:ascii="Arial" w:hAnsi="Arial" w:cs="Arial"/>
+          <w:rFonts w:cs="Arial" w:ascii="Arial" w:hAnsi="Arial"/>
           <w:b/>
           <w:bCs/>
           <w:sz w:val="20"/>
@@ -223,7 +173,7 @@
       </w:r>
       <w:r>
         <w:rPr>
-          <w:rFonts w:ascii="Arial" w:hAnsi="Arial" w:cs="Arial"/>
+          <w:rFonts w:cs="Arial" w:ascii="Arial" w:hAnsi="Arial"/>
           <w:sz w:val="20"/>
           <w:szCs w:val="20"/>
         </w:rPr>
@@ -231,7 +181,7 @@
       </w:r>
       <w:r>
         <w:rPr>
-          <w:rFonts w:ascii="Arial" w:hAnsi="Arial" w:cs="Arial"/>
+          <w:rFonts w:cs="Arial" w:ascii="Arial" w:hAnsi="Arial"/>
           <w:b/>
           <w:bCs/>
           <w:sz w:val="20"/>
@@ -241,7 +191,7 @@
       </w:r>
       <w:r>
         <w:rPr>
-          <w:rFonts w:ascii="Arial" w:hAnsi="Arial" w:cs="Arial"/>
+          <w:rFonts w:cs="Arial" w:ascii="Arial" w:hAnsi="Arial"/>
           <w:sz w:val="20"/>
           <w:szCs w:val="20"/>
         </w:rPr>
@@ -249,7 +199,7 @@
       </w:r>
       <w:r>
         <w:rPr>
-          <w:rFonts w:ascii="Arial" w:hAnsi="Arial" w:cs="Arial"/>
+          <w:rFonts w:cs="Arial" w:ascii="Arial" w:hAnsi="Arial"/>
           <w:b/>
           <w:bCs/>
           <w:sz w:val="20"/>
@@ -259,7 +209,7 @@
       </w:r>
       <w:r>
         <w:rPr>
-          <w:rFonts w:ascii="Arial" w:hAnsi="Arial" w:cs="Arial"/>
+          <w:rFonts w:cs="Arial" w:ascii="Arial" w:hAnsi="Arial"/>
           <w:sz w:val="20"/>
           <w:szCs w:val="20"/>
         </w:rPr>
@@ -267,7 +217,7 @@
       </w:r>
       <w:r>
         <w:rPr>
-          <w:rFonts w:ascii="Arial" w:hAnsi="Arial" w:cs="Arial"/>
+          <w:rFonts w:cs="Arial" w:ascii="Arial" w:hAnsi="Arial"/>
           <w:b/>
           <w:bCs/>
           <w:sz w:val="20"/>
@@ -277,7 +227,7 @@
       </w:r>
       <w:r>
         <w:rPr>
-          <w:rFonts w:ascii="Arial" w:hAnsi="Arial" w:cs="Arial"/>
+          <w:rFonts w:cs="Arial" w:ascii="Arial" w:hAnsi="Arial"/>
           <w:sz w:val="20"/>
           <w:szCs w:val="20"/>
         </w:rPr>
@@ -285,7 +235,7 @@
       </w:r>
       <w:r>
         <w:rPr>
-          <w:rFonts w:ascii="Arial" w:hAnsi="Arial" w:cs="Arial"/>
+          <w:rFonts w:cs="Arial" w:ascii="Arial" w:hAnsi="Arial"/>
           <w:b/>
           <w:bCs/>
           <w:sz w:val="20"/>
@@ -295,7 +245,7 @@
       </w:r>
       <w:r>
         <w:rPr>
-          <w:rFonts w:ascii="Arial" w:hAnsi="Arial" w:cs="Arial"/>
+          <w:rFonts w:cs="Arial" w:ascii="Arial" w:hAnsi="Arial"/>
           <w:sz w:val="20"/>
           <w:szCs w:val="20"/>
         </w:rPr>
@@ -303,7 +253,7 @@
       </w:r>
       <w:r>
         <w:rPr>
-          <w:rFonts w:ascii="Arial" w:hAnsi="Arial" w:cs="Arial"/>
+          <w:rFonts w:cs="Arial" w:ascii="Arial" w:hAnsi="Arial"/>
           <w:b/>
           <w:bCs/>
           <w:sz w:val="20"/>
@@ -313,7 +263,7 @@
       </w:r>
       <w:r>
         <w:rPr>
-          <w:rFonts w:ascii="Arial" w:hAnsi="Arial" w:cs="Arial"/>
+          <w:rFonts w:cs="Arial" w:ascii="Arial" w:hAnsi="Arial"/>
           <w:sz w:val="20"/>
           <w:szCs w:val="20"/>
         </w:rPr>
@@ -321,7 +271,7 @@
       </w:r>
       <w:r>
         <w:rPr>
-          <w:rFonts w:ascii="Arial" w:hAnsi="Arial" w:cs="Arial"/>
+          <w:rFonts w:cs="Arial" w:ascii="Arial" w:hAnsi="Arial"/>
           <w:b/>
           <w:bCs/>
           <w:sz w:val="20"/>
@@ -331,7 +281,7 @@
       </w:r>
       <w:r>
         <w:rPr>
-          <w:rFonts w:ascii="Arial" w:hAnsi="Arial" w:cs="Arial"/>
+          <w:rFonts w:cs="Arial" w:ascii="Arial" w:hAnsi="Arial"/>
           <w:sz w:val="20"/>
           <w:szCs w:val="20"/>
         </w:rPr>
@@ -340,6 +290,7 @@
     </w:p>
     <w:p>
       <w:pPr>
+        <w:pStyle w:val="Normal"/>
         <w:jc w:val="both"/>
         <w:rPr>
           <w:rFonts w:ascii="Arial" w:hAnsi="Arial" w:cs="Arial"/>
@@ -349,7 +300,7 @@
       </w:pPr>
       <w:r>
         <w:rPr>
-          <w:rFonts w:ascii="Arial" w:hAnsi="Arial" w:cs="Arial"/>
+          <w:rFonts w:cs="Arial" w:ascii="Arial" w:hAnsi="Arial"/>
           <w:b/>
           <w:bCs/>
           <w:sz w:val="20"/>
@@ -359,7 +310,7 @@
       </w:r>
       <w:r>
         <w:rPr>
-          <w:rFonts w:ascii="Arial" w:hAnsi="Arial" w:cs="Arial"/>
+          <w:rFonts w:cs="Arial" w:ascii="Arial" w:hAnsi="Arial"/>
           <w:sz w:val="20"/>
           <w:szCs w:val="20"/>
         </w:rPr>
@@ -367,7 +318,7 @@
       </w:r>
       <w:r>
         <w:rPr>
-          <w:rFonts w:ascii="Arial" w:hAnsi="Arial" w:cs="Arial"/>
+          <w:rFonts w:cs="Arial" w:ascii="Arial" w:hAnsi="Arial"/>
           <w:b/>
           <w:bCs/>
           <w:sz w:val="20"/>
@@ -377,7 +328,7 @@
       </w:r>
       <w:r>
         <w:rPr>
-          <w:rFonts w:ascii="Arial" w:hAnsi="Arial" w:cs="Arial"/>
+          <w:rFonts w:cs="Arial" w:ascii="Arial" w:hAnsi="Arial"/>
           <w:sz w:val="20"/>
           <w:szCs w:val="20"/>
         </w:rPr>
@@ -385,7 +336,7 @@
       </w:r>
       <w:r>
         <w:rPr>
-          <w:rFonts w:ascii="Arial" w:hAnsi="Arial" w:cs="Arial"/>
+          <w:rFonts w:cs="Arial" w:ascii="Arial" w:hAnsi="Arial"/>
           <w:b/>
           <w:bCs/>
           <w:sz w:val="20"/>
@@ -395,7 +346,7 @@
       </w:r>
       <w:r>
         <w:rPr>
-          <w:rFonts w:ascii="Arial" w:hAnsi="Arial" w:cs="Arial"/>
+          <w:rFonts w:cs="Arial" w:ascii="Arial" w:hAnsi="Arial"/>
           <w:sz w:val="20"/>
           <w:szCs w:val="20"/>
         </w:rPr>
@@ -403,7 +354,7 @@
       </w:r>
       <w:r>
         <w:rPr>
-          <w:rFonts w:ascii="Arial" w:hAnsi="Arial" w:cs="Arial"/>
+          <w:rFonts w:cs="Arial" w:ascii="Arial" w:hAnsi="Arial"/>
           <w:b/>
           <w:bCs/>
           <w:sz w:val="20"/>
@@ -413,7 +364,7 @@
       </w:r>
       <w:r>
         <w:rPr>
-          <w:rFonts w:ascii="Arial" w:hAnsi="Arial" w:cs="Arial"/>
+          <w:rFonts w:cs="Arial" w:ascii="Arial" w:hAnsi="Arial"/>
           <w:sz w:val="20"/>
           <w:szCs w:val="20"/>
         </w:rPr>
@@ -421,7 +372,7 @@
       </w:r>
       <w:r>
         <w:rPr>
-          <w:rFonts w:ascii="Arial" w:hAnsi="Arial" w:cs="Arial"/>
+          <w:rFonts w:cs="Arial" w:ascii="Arial" w:hAnsi="Arial"/>
           <w:b/>
           <w:bCs/>
           <w:sz w:val="20"/>
@@ -431,7 +382,7 @@
       </w:r>
       <w:r>
         <w:rPr>
-          <w:rFonts w:ascii="Arial" w:hAnsi="Arial" w:cs="Arial"/>
+          <w:rFonts w:cs="Arial" w:ascii="Arial" w:hAnsi="Arial"/>
           <w:sz w:val="20"/>
           <w:szCs w:val="20"/>
         </w:rPr>
@@ -439,7 +390,7 @@
       </w:r>
       <w:r>
         <w:rPr>
-          <w:rFonts w:ascii="Arial" w:hAnsi="Arial" w:cs="Arial"/>
+          <w:rFonts w:cs="Arial" w:ascii="Arial" w:hAnsi="Arial"/>
           <w:b/>
           <w:bCs/>
           <w:sz w:val="20"/>
@@ -449,7 +400,7 @@
       </w:r>
       <w:r>
         <w:rPr>
-          <w:rFonts w:ascii="Arial" w:hAnsi="Arial" w:cs="Arial"/>
+          <w:rFonts w:cs="Arial" w:ascii="Arial" w:hAnsi="Arial"/>
           <w:sz w:val="20"/>
           <w:szCs w:val="20"/>
         </w:rPr>
@@ -457,7 +408,7 @@
       </w:r>
       <w:r>
         <w:rPr>
-          <w:rFonts w:ascii="Arial" w:hAnsi="Arial" w:cs="Arial"/>
+          <w:rFonts w:cs="Arial" w:ascii="Arial" w:hAnsi="Arial"/>
           <w:b/>
           <w:bCs/>
           <w:sz w:val="20"/>
@@ -467,7 +418,7 @@
       </w:r>
       <w:r>
         <w:rPr>
-          <w:rFonts w:ascii="Arial" w:hAnsi="Arial" w:cs="Arial"/>
+          <w:rFonts w:cs="Arial" w:ascii="Arial" w:hAnsi="Arial"/>
           <w:sz w:val="20"/>
           <w:szCs w:val="20"/>
         </w:rPr>
@@ -475,7 +426,7 @@
       </w:r>
       <w:r>
         <w:rPr>
-          <w:rFonts w:ascii="Arial" w:hAnsi="Arial" w:cs="Arial"/>
+          <w:rFonts w:cs="Arial" w:ascii="Arial" w:hAnsi="Arial"/>
           <w:b/>
           <w:bCs/>
           <w:sz w:val="20"/>
@@ -485,24 +436,15 @@
       </w:r>
       <w:r>
         <w:rPr>
-          <w:rFonts w:ascii="Arial" w:hAnsi="Arial" w:cs="Arial"/>
-          <w:sz w:val="20"/>
-          <w:szCs w:val="20"/>
-        </w:rPr>
-        <w:t xml:space="preserve"> Todos los documentos que contengan, reflejen o reproduzcan total o parcialmente “Información Confidencial” (independiente de quien los haya suministrado, elaborado, revisado o preparado), así como los estudios, material de trabajo y resultados preliminares y definitivos desarrollados en virtud del contrato. Cualquier información </w:t>
-      </w:r>
-      <w:r>
-        <w:rPr>
-          <w:rFonts w:ascii="Arial" w:hAnsi="Arial" w:cs="Arial"/>
-          <w:sz w:val="20"/>
-          <w:szCs w:val="20"/>
-        </w:rPr>
-        <w:lastRenderedPageBreak/>
-        <w:t xml:space="preserve">suministrada por </w:t>
-      </w:r>
-      <w:r>
-        <w:rPr>
-          <w:rFonts w:ascii="Arial" w:hAnsi="Arial" w:cs="Arial"/>
+          <w:rFonts w:cs="Arial" w:ascii="Arial" w:hAnsi="Arial"/>
+          <w:sz w:val="20"/>
+          <w:szCs w:val="20"/>
+        </w:rPr>
+        <w:t xml:space="preserve"> Todos los documentos que contengan, reflejen o reproduzcan total o parcialmente “Información Confidencial” (independiente de quien los haya suministrado, elaborado, revisado o preparado), así como los estudios, material de trabajo y resultados preliminares y definitivos desarrollados en virtud del contrato. Cualquier información suministrada por </w:t>
+      </w:r>
+      <w:r>
+        <w:rPr>
+          <w:rFonts w:cs="Arial" w:ascii="Arial" w:hAnsi="Arial"/>
           <w:b/>
           <w:bCs/>
           <w:sz w:val="20"/>
@@ -512,7 +454,7 @@
       </w:r>
       <w:r>
         <w:rPr>
-          <w:rFonts w:ascii="Arial" w:hAnsi="Arial" w:cs="Arial"/>
+          <w:rFonts w:cs="Arial" w:ascii="Arial" w:hAnsi="Arial"/>
           <w:sz w:val="20"/>
           <w:szCs w:val="20"/>
         </w:rPr>
@@ -520,7 +462,7 @@
       </w:r>
       <w:r>
         <w:rPr>
-          <w:rFonts w:ascii="Arial" w:hAnsi="Arial" w:cs="Arial"/>
+          <w:rFonts w:cs="Arial" w:ascii="Arial" w:hAnsi="Arial"/>
           <w:b/>
           <w:bCs/>
           <w:sz w:val="20"/>
@@ -530,7 +472,7 @@
       </w:r>
       <w:r>
         <w:rPr>
-          <w:rFonts w:ascii="Arial" w:hAnsi="Arial" w:cs="Arial"/>
+          <w:rFonts w:cs="Arial" w:ascii="Arial" w:hAnsi="Arial"/>
           <w:sz w:val="20"/>
           <w:szCs w:val="20"/>
         </w:rPr>
@@ -538,7 +480,7 @@
       </w:r>
       <w:r>
         <w:rPr>
-          <w:rFonts w:ascii="Arial" w:hAnsi="Arial" w:cs="Arial"/>
+          <w:rFonts w:cs="Arial" w:ascii="Arial" w:hAnsi="Arial"/>
           <w:b/>
           <w:bCs/>
           <w:sz w:val="20"/>
@@ -548,7 +490,7 @@
       </w:r>
       <w:r>
         <w:rPr>
-          <w:rFonts w:ascii="Arial" w:hAnsi="Arial" w:cs="Arial"/>
+          <w:rFonts w:cs="Arial" w:ascii="Arial" w:hAnsi="Arial"/>
           <w:sz w:val="20"/>
           <w:szCs w:val="20"/>
         </w:rPr>
@@ -556,7 +498,7 @@
       </w:r>
       <w:r>
         <w:rPr>
-          <w:rFonts w:ascii="Arial" w:hAnsi="Arial" w:cs="Arial"/>
+          <w:rFonts w:cs="Arial" w:ascii="Arial" w:hAnsi="Arial"/>
           <w:b/>
           <w:bCs/>
           <w:sz w:val="20"/>
@@ -566,7 +508,7 @@
       </w:r>
       <w:r>
         <w:rPr>
-          <w:rFonts w:ascii="Arial" w:hAnsi="Arial" w:cs="Arial"/>
+          <w:rFonts w:cs="Arial" w:ascii="Arial" w:hAnsi="Arial"/>
           <w:sz w:val="20"/>
           <w:szCs w:val="20"/>
         </w:rPr>
@@ -574,7 +516,7 @@
       </w:r>
       <w:r>
         <w:rPr>
-          <w:rFonts w:ascii="Arial" w:hAnsi="Arial" w:cs="Arial"/>
+          <w:rFonts w:cs="Arial" w:ascii="Arial" w:hAnsi="Arial"/>
           <w:b/>
           <w:bCs/>
           <w:sz w:val="20"/>
@@ -584,7 +526,7 @@
       </w:r>
       <w:r>
         <w:rPr>
-          <w:rFonts w:ascii="Arial" w:hAnsi="Arial" w:cs="Arial"/>
+          <w:rFonts w:cs="Arial" w:ascii="Arial" w:hAnsi="Arial"/>
           <w:sz w:val="20"/>
           <w:szCs w:val="20"/>
         </w:rPr>
@@ -592,7 +534,7 @@
       </w:r>
       <w:r>
         <w:rPr>
-          <w:rFonts w:ascii="Arial" w:hAnsi="Arial" w:cs="Arial"/>
+          <w:rFonts w:cs="Arial" w:ascii="Arial" w:hAnsi="Arial"/>
           <w:b/>
           <w:bCs/>
           <w:sz w:val="20"/>
@@ -602,7 +544,7 @@
       </w:r>
       <w:r>
         <w:rPr>
-          <w:rFonts w:ascii="Arial" w:hAnsi="Arial" w:cs="Arial"/>
+          <w:rFonts w:cs="Arial" w:ascii="Arial" w:hAnsi="Arial"/>
           <w:sz w:val="20"/>
           <w:szCs w:val="20"/>
         </w:rPr>
@@ -610,7 +552,7 @@
       </w:r>
       <w:r>
         <w:rPr>
-          <w:rFonts w:ascii="Arial" w:hAnsi="Arial" w:cs="Arial"/>
+          <w:rFonts w:cs="Arial" w:ascii="Arial" w:hAnsi="Arial"/>
           <w:b/>
           <w:bCs/>
           <w:sz w:val="20"/>
@@ -620,7 +562,7 @@
       </w:r>
       <w:r>
         <w:rPr>
-          <w:rFonts w:ascii="Arial" w:hAnsi="Arial" w:cs="Arial"/>
+          <w:rFonts w:cs="Arial" w:ascii="Arial" w:hAnsi="Arial"/>
           <w:sz w:val="20"/>
           <w:szCs w:val="20"/>
         </w:rPr>
@@ -628,7 +570,7 @@
       </w:r>
       <w:r>
         <w:rPr>
-          <w:rFonts w:ascii="Arial" w:hAnsi="Arial" w:cs="Arial"/>
+          <w:rFonts w:cs="Arial" w:ascii="Arial" w:hAnsi="Arial"/>
           <w:b/>
           <w:bCs/>
           <w:sz w:val="20"/>
@@ -638,7 +580,7 @@
       </w:r>
       <w:r>
         <w:rPr>
-          <w:rFonts w:ascii="Arial" w:hAnsi="Arial" w:cs="Arial"/>
+          <w:rFonts w:cs="Arial" w:ascii="Arial" w:hAnsi="Arial"/>
           <w:sz w:val="20"/>
           <w:szCs w:val="20"/>
         </w:rPr>
@@ -646,7 +588,7 @@
       </w:r>
       <w:r>
         <w:rPr>
-          <w:rFonts w:ascii="Arial" w:hAnsi="Arial" w:cs="Arial"/>
+          <w:rFonts w:cs="Arial" w:ascii="Arial" w:hAnsi="Arial"/>
           <w:b/>
           <w:bCs/>
           <w:sz w:val="20"/>
@@ -656,7 +598,7 @@
       </w:r>
       <w:r>
         <w:rPr>
-          <w:rFonts w:ascii="Arial" w:hAnsi="Arial" w:cs="Arial"/>
+          <w:rFonts w:cs="Arial" w:ascii="Arial" w:hAnsi="Arial"/>
           <w:sz w:val="20"/>
           <w:szCs w:val="20"/>
         </w:rPr>
@@ -664,7 +606,7 @@
       </w:r>
       <w:r>
         <w:rPr>
-          <w:rFonts w:ascii="Arial" w:hAnsi="Arial" w:cs="Arial"/>
+          <w:rFonts w:cs="Arial" w:ascii="Arial" w:hAnsi="Arial"/>
           <w:b/>
           <w:bCs/>
           <w:sz w:val="20"/>
@@ -674,7 +616,7 @@
       </w:r>
       <w:r>
         <w:rPr>
-          <w:rFonts w:ascii="Arial" w:hAnsi="Arial" w:cs="Arial"/>
+          <w:rFonts w:cs="Arial" w:ascii="Arial" w:hAnsi="Arial"/>
           <w:sz w:val="20"/>
           <w:szCs w:val="20"/>
         </w:rPr>
@@ -682,7 +624,7 @@
       </w:r>
       <w:r>
         <w:rPr>
-          <w:rFonts w:ascii="Arial" w:hAnsi="Arial" w:cs="Arial"/>
+          <w:rFonts w:cs="Arial" w:ascii="Arial" w:hAnsi="Arial"/>
           <w:b/>
           <w:bCs/>
           <w:sz w:val="20"/>
@@ -692,7 +634,7 @@
       </w:r>
       <w:r>
         <w:rPr>
-          <w:rFonts w:ascii="Arial" w:hAnsi="Arial" w:cs="Arial"/>
+          <w:rFonts w:cs="Arial" w:ascii="Arial" w:hAnsi="Arial"/>
           <w:sz w:val="20"/>
           <w:szCs w:val="20"/>
         </w:rPr>
@@ -700,7 +642,7 @@
       </w:r>
       <w:r>
         <w:rPr>
-          <w:rFonts w:ascii="Arial" w:hAnsi="Arial" w:cs="Arial"/>
+          <w:rFonts w:cs="Arial" w:ascii="Arial" w:hAnsi="Arial"/>
           <w:b/>
           <w:bCs/>
           <w:sz w:val="20"/>
@@ -710,7 +652,7 @@
       </w:r>
       <w:r>
         <w:rPr>
-          <w:rFonts w:ascii="Arial" w:hAnsi="Arial" w:cs="Arial"/>
+          <w:rFonts w:cs="Arial" w:ascii="Arial" w:hAnsi="Arial"/>
           <w:sz w:val="20"/>
           <w:szCs w:val="20"/>
         </w:rPr>
@@ -718,7 +660,7 @@
       </w:r>
       <w:r>
         <w:rPr>
-          <w:rFonts w:ascii="Arial" w:hAnsi="Arial" w:cs="Arial"/>
+          <w:rFonts w:cs="Arial" w:ascii="Arial" w:hAnsi="Arial"/>
           <w:b/>
           <w:bCs/>
           <w:sz w:val="20"/>
@@ -728,7 +670,7 @@
       </w:r>
       <w:r>
         <w:rPr>
-          <w:rFonts w:ascii="Arial" w:hAnsi="Arial" w:cs="Arial"/>
+          <w:rFonts w:cs="Arial" w:ascii="Arial" w:hAnsi="Arial"/>
           <w:sz w:val="20"/>
           <w:szCs w:val="20"/>
         </w:rPr>
@@ -736,7 +678,7 @@
       </w:r>
       <w:r>
         <w:rPr>
-          <w:rFonts w:ascii="Arial" w:hAnsi="Arial" w:cs="Arial"/>
+          <w:rFonts w:cs="Arial" w:ascii="Arial" w:hAnsi="Arial"/>
           <w:b/>
           <w:bCs/>
           <w:sz w:val="20"/>
@@ -746,7 +688,7 @@
       </w:r>
       <w:r>
         <w:rPr>
-          <w:rFonts w:ascii="Arial" w:hAnsi="Arial" w:cs="Arial"/>
+          <w:rFonts w:cs="Arial" w:ascii="Arial" w:hAnsi="Arial"/>
           <w:sz w:val="20"/>
           <w:szCs w:val="20"/>
         </w:rPr>
@@ -754,7 +696,7 @@
       </w:r>
       <w:r>
         <w:rPr>
-          <w:rFonts w:ascii="Arial" w:hAnsi="Arial" w:cs="Arial"/>
+          <w:rFonts w:cs="Arial" w:ascii="Arial" w:hAnsi="Arial"/>
           <w:b/>
           <w:bCs/>
           <w:sz w:val="20"/>
@@ -764,7 +706,7 @@
       </w:r>
       <w:r>
         <w:rPr>
-          <w:rFonts w:ascii="Arial" w:hAnsi="Arial" w:cs="Arial"/>
+          <w:rFonts w:cs="Arial" w:ascii="Arial" w:hAnsi="Arial"/>
           <w:sz w:val="20"/>
           <w:szCs w:val="20"/>
         </w:rPr>
@@ -772,7 +714,7 @@
       </w:r>
       <w:r>
         <w:rPr>
-          <w:rFonts w:ascii="Arial" w:hAnsi="Arial" w:cs="Arial"/>
+          <w:rFonts w:cs="Arial" w:ascii="Arial" w:hAnsi="Arial"/>
           <w:b/>
           <w:bCs/>
           <w:sz w:val="20"/>
@@ -782,7 +724,7 @@
       </w:r>
       <w:r>
         <w:rPr>
-          <w:rFonts w:ascii="Arial" w:hAnsi="Arial" w:cs="Arial"/>
+          <w:rFonts w:cs="Arial" w:ascii="Arial" w:hAnsi="Arial"/>
           <w:sz w:val="20"/>
           <w:szCs w:val="20"/>
         </w:rPr>
@@ -790,7 +732,7 @@
       </w:r>
       <w:r>
         <w:rPr>
-          <w:rFonts w:ascii="Arial" w:hAnsi="Arial" w:cs="Arial"/>
+          <w:rFonts w:cs="Arial" w:ascii="Arial" w:hAnsi="Arial"/>
           <w:b/>
           <w:bCs/>
           <w:sz w:val="20"/>
@@ -800,7 +742,7 @@
       </w:r>
       <w:r>
         <w:rPr>
-          <w:rFonts w:ascii="Arial" w:hAnsi="Arial" w:cs="Arial"/>
+          <w:rFonts w:cs="Arial" w:ascii="Arial" w:hAnsi="Arial"/>
           <w:sz w:val="20"/>
           <w:szCs w:val="20"/>
         </w:rPr>
@@ -808,7 +750,7 @@
       </w:r>
       <w:r>
         <w:rPr>
-          <w:rFonts w:ascii="Arial" w:hAnsi="Arial" w:cs="Arial"/>
+          <w:rFonts w:cs="Arial" w:ascii="Arial" w:hAnsi="Arial"/>
           <w:b/>
           <w:bCs/>
           <w:sz w:val="20"/>
@@ -818,7 +760,7 @@
       </w:r>
       <w:r>
         <w:rPr>
-          <w:rFonts w:ascii="Arial" w:hAnsi="Arial" w:cs="Arial"/>
+          <w:rFonts w:cs="Arial" w:ascii="Arial" w:hAnsi="Arial"/>
           <w:sz w:val="20"/>
           <w:szCs w:val="20"/>
         </w:rPr>
@@ -826,7 +768,7 @@
       </w:r>
       <w:r>
         <w:rPr>
-          <w:rFonts w:ascii="Arial" w:hAnsi="Arial" w:cs="Arial"/>
+          <w:rFonts w:cs="Arial" w:ascii="Arial" w:hAnsi="Arial"/>
           <w:b/>
           <w:bCs/>
           <w:sz w:val="20"/>
@@ -836,7 +778,7 @@
       </w:r>
       <w:r>
         <w:rPr>
-          <w:rFonts w:ascii="Arial" w:hAnsi="Arial" w:cs="Arial"/>
+          <w:rFonts w:cs="Arial" w:ascii="Arial" w:hAnsi="Arial"/>
           <w:sz w:val="20"/>
           <w:szCs w:val="20"/>
         </w:rPr>
@@ -844,7 +786,7 @@
       </w:r>
       <w:r>
         <w:rPr>
-          <w:rFonts w:ascii="Arial" w:hAnsi="Arial" w:cs="Arial"/>
+          <w:rFonts w:cs="Arial" w:ascii="Arial" w:hAnsi="Arial"/>
           <w:b/>
           <w:bCs/>
           <w:sz w:val="20"/>
@@ -854,7 +796,7 @@
       </w:r>
       <w:r>
         <w:rPr>
-          <w:rFonts w:ascii="Arial" w:hAnsi="Arial" w:cs="Arial"/>
+          <w:rFonts w:cs="Arial" w:ascii="Arial" w:hAnsi="Arial"/>
           <w:sz w:val="20"/>
           <w:szCs w:val="20"/>
         </w:rPr>
@@ -862,7 +804,7 @@
       </w:r>
       <w:r>
         <w:rPr>
-          <w:rFonts w:ascii="Arial" w:hAnsi="Arial" w:cs="Arial"/>
+          <w:rFonts w:cs="Arial" w:ascii="Arial" w:hAnsi="Arial"/>
           <w:b/>
           <w:bCs/>
           <w:sz w:val="20"/>
@@ -872,33 +814,15 @@
       </w:r>
       <w:r>
         <w:rPr>
-          <w:rFonts w:ascii="Arial" w:hAnsi="Arial" w:cs="Arial"/>
-          <w:sz w:val="20"/>
-          <w:szCs w:val="20"/>
-        </w:rPr>
-        <w:t xml:space="preserve"> se obliga en forma irrevocable ante EL </w:t>
-      </w:r>
-      <w:proofErr w:type="gramStart"/>
-      <w:r>
-        <w:rPr>
-          <w:rFonts w:ascii="Arial" w:hAnsi="Arial" w:cs="Arial"/>
-          <w:sz w:val="20"/>
-          <w:szCs w:val="20"/>
-        </w:rPr>
-        <w:t>ICFES  a</w:t>
-      </w:r>
-      <w:proofErr w:type="gramEnd"/>
-      <w:r>
-        <w:rPr>
-          <w:rFonts w:ascii="Arial" w:hAnsi="Arial" w:cs="Arial"/>
-          <w:sz w:val="20"/>
-          <w:szCs w:val="20"/>
-        </w:rPr>
-        <w:t xml:space="preserve">  no  revelar, divulgar o difundir, facilitar, transmitir, bajo, cualquier forma, a ninguna persona física o jurídica, sea esta pública o privada, y a no utilizar para su propio beneficio o para beneficio de cualquier otra persona física o jurídica, pública o privada, la información confidencial. </w:t>
-      </w:r>
-      <w:r>
-        <w:rPr>
-          <w:rFonts w:ascii="Arial" w:hAnsi="Arial" w:cs="Arial"/>
+          <w:rFonts w:cs="Arial" w:ascii="Arial" w:hAnsi="Arial"/>
+          <w:sz w:val="20"/>
+          <w:szCs w:val="20"/>
+        </w:rPr>
+        <w:t xml:space="preserve"> se obliga en forma irrevocable ante EL ICFES  a  no  revelar, divulgar o difundir, facilitar, transmitir, bajo, cualquier forma, a ninguna persona física o jurídica, sea esta pública o privada, y a no utilizar para su propio beneficio o para beneficio de cualquier otra persona física o jurídica, pública o privada, la información confidencial. </w:t>
+      </w:r>
+      <w:r>
+        <w:rPr>
+          <w:rFonts w:cs="Arial" w:ascii="Arial" w:hAnsi="Arial"/>
           <w:b/>
           <w:bCs/>
           <w:sz w:val="20"/>
@@ -908,24 +832,15 @@
       </w:r>
       <w:r>
         <w:rPr>
-          <w:rFonts w:ascii="Arial" w:hAnsi="Arial" w:cs="Arial"/>
-          <w:sz w:val="20"/>
-          <w:szCs w:val="20"/>
-        </w:rPr>
-        <w:t xml:space="preserve"> En cualquier caso al </w:t>
-      </w:r>
-      <w:r>
-        <w:rPr>
-          <w:rFonts w:ascii="Arial" w:hAnsi="Arial" w:cs="Arial"/>
-          <w:sz w:val="20"/>
-          <w:szCs w:val="20"/>
-        </w:rPr>
-        <w:lastRenderedPageBreak/>
-        <w:t xml:space="preserve">finalizar la relación contractual </w:t>
-      </w:r>
-      <w:r>
-        <w:rPr>
-          <w:rFonts w:ascii="Arial" w:hAnsi="Arial" w:cs="Arial"/>
+          <w:rFonts w:cs="Arial" w:ascii="Arial" w:hAnsi="Arial"/>
+          <w:sz w:val="20"/>
+          <w:szCs w:val="20"/>
+        </w:rPr>
+        <w:t xml:space="preserve"> En cualquier caso al finalizar la relación contractual </w:t>
+      </w:r>
+      <w:r>
+        <w:rPr>
+          <w:rFonts w:cs="Arial" w:ascii="Arial" w:hAnsi="Arial"/>
           <w:b/>
           <w:bCs/>
           <w:sz w:val="20"/>
@@ -935,7 +850,7 @@
       </w:r>
       <w:r>
         <w:rPr>
-          <w:rFonts w:ascii="Arial" w:hAnsi="Arial" w:cs="Arial"/>
+          <w:rFonts w:cs="Arial" w:ascii="Arial" w:hAnsi="Arial"/>
           <w:sz w:val="20"/>
           <w:szCs w:val="20"/>
         </w:rPr>
@@ -943,7 +858,7 @@
       </w:r>
       <w:r>
         <w:rPr>
-          <w:rFonts w:ascii="Arial" w:hAnsi="Arial" w:cs="Arial"/>
+          <w:rFonts w:cs="Arial" w:ascii="Arial" w:hAnsi="Arial"/>
           <w:b/>
           <w:bCs/>
           <w:sz w:val="20"/>
@@ -953,7 +868,7 @@
       </w:r>
       <w:r>
         <w:rPr>
-          <w:rFonts w:ascii="Arial" w:hAnsi="Arial" w:cs="Arial"/>
+          <w:rFonts w:cs="Arial" w:ascii="Arial" w:hAnsi="Arial"/>
           <w:sz w:val="20"/>
           <w:szCs w:val="20"/>
         </w:rPr>
@@ -961,7 +876,7 @@
       </w:r>
       <w:r>
         <w:rPr>
-          <w:rFonts w:ascii="Arial" w:hAnsi="Arial" w:cs="Arial"/>
+          <w:rFonts w:cs="Arial" w:ascii="Arial" w:hAnsi="Arial"/>
           <w:b/>
           <w:bCs/>
           <w:sz w:val="20"/>
@@ -971,7 +886,7 @@
       </w:r>
       <w:r>
         <w:rPr>
-          <w:rFonts w:ascii="Arial" w:hAnsi="Arial" w:cs="Arial"/>
+          <w:rFonts w:cs="Arial" w:ascii="Arial" w:hAnsi="Arial"/>
           <w:sz w:val="20"/>
           <w:szCs w:val="20"/>
         </w:rPr>
@@ -979,7 +894,7 @@
       </w:r>
       <w:r>
         <w:rPr>
-          <w:rFonts w:ascii="Arial" w:hAnsi="Arial" w:cs="Arial"/>
+          <w:rFonts w:cs="Arial" w:ascii="Arial" w:hAnsi="Arial"/>
           <w:b/>
           <w:bCs/>
           <w:sz w:val="20"/>
@@ -989,7 +904,7 @@
       </w:r>
       <w:r>
         <w:rPr>
-          <w:rFonts w:ascii="Arial" w:hAnsi="Arial" w:cs="Arial"/>
+          <w:rFonts w:cs="Arial" w:ascii="Arial" w:hAnsi="Arial"/>
           <w:sz w:val="20"/>
           <w:szCs w:val="20"/>
         </w:rPr>
@@ -997,43 +912,34 @@
       </w:r>
       <w:r>
         <w:rPr>
-          <w:rFonts w:ascii="Arial" w:hAnsi="Arial" w:cs="Arial"/>
-          <w:b/>
-          <w:bCs/>
-          <w:sz w:val="20"/>
-          <w:szCs w:val="20"/>
-        </w:rPr>
-        <w:t xml:space="preserve">9. </w:t>
-      </w:r>
-      <w:r>
-        <w:rPr>
-          <w:rFonts w:ascii="Arial" w:hAnsi="Arial" w:cs="Arial"/>
-          <w:b/>
-          <w:bCs/>
-          <w:sz w:val="20"/>
-          <w:szCs w:val="20"/>
-        </w:rPr>
-        <w:t xml:space="preserve">EL CONTRATISTA </w:t>
-      </w:r>
-      <w:r>
-        <w:rPr>
-          <w:rFonts w:ascii="Arial" w:hAnsi="Arial" w:cs="Arial"/>
-          <w:sz w:val="20"/>
-          <w:szCs w:val="20"/>
-        </w:rPr>
-        <w:t xml:space="preserve">se compromete </w:t>
-      </w:r>
-      <w:r>
-        <w:rPr>
-          <w:rFonts w:ascii="Arial" w:hAnsi="Arial" w:cs="Arial"/>
-          <w:sz w:val="20"/>
-          <w:szCs w:val="20"/>
-        </w:rPr>
-        <w:t>a mantener la confidencialidad de la información a la que tenga acceso una vez finalice el proceso.</w:t>
-      </w:r>
-      <w:r>
-        <w:rPr>
-          <w:rFonts w:ascii="Arial" w:hAnsi="Arial" w:cs="Arial"/>
+          <w:rFonts w:cs="Arial" w:ascii="Arial" w:hAnsi="Arial"/>
+          <w:b/>
+          <w:bCs/>
+          <w:sz w:val="20"/>
+          <w:szCs w:val="20"/>
+        </w:rPr>
+        <w:t xml:space="preserve">9. EL CONTRATISTA </w:t>
+      </w:r>
+      <w:r>
+        <w:rPr>
+          <w:rFonts w:cs="Arial" w:ascii="Arial" w:hAnsi="Arial"/>
+          <w:sz w:val="20"/>
+          <w:szCs w:val="20"/>
+        </w:rPr>
+        <w:t xml:space="preserve">se compromete a mantener la confidencialidad de la información a la que tenga acceso una vez finalice el proceso. </w:t>
+      </w:r>
+      <w:r>
+        <w:rPr>
+          <w:rFonts w:cs="Arial" w:ascii="Arial" w:hAnsi="Arial"/>
+          <w:color w:val="FF0000"/>
+          <w:sz w:val="20"/>
+          <w:szCs w:val="20"/>
+        </w:rPr>
+        <w:t>10.</w:t>
+      </w:r>
+      <w:r>
+        <w:rPr>
+          <w:rFonts w:cs="Arial" w:ascii="Arial" w:hAnsi="Arial"/>
           <w:sz w:val="20"/>
           <w:szCs w:val="20"/>
         </w:rPr>
@@ -1041,16 +947,16 @@
       </w:r>
       <w:r>
         <w:rPr>
-          <w:rFonts w:ascii="Arial" w:hAnsi="Arial" w:cs="Arial"/>
+          <w:rFonts w:cs="Arial" w:ascii="Arial" w:hAnsi="Arial"/>
           <w:color w:val="FF0000"/>
           <w:sz w:val="20"/>
           <w:szCs w:val="20"/>
         </w:rPr>
-        <w:t>10.</w:t>
-      </w:r>
-      <w:r>
-        <w:rPr>
-          <w:rFonts w:ascii="Arial" w:hAnsi="Arial" w:cs="Arial"/>
+        <w:t>EL CONTRATISTA se obliga con el borrado seguro de la información a la que tuvo acceso una vez finalice el proceso.</w:t>
+      </w:r>
+      <w:r>
+        <w:rPr>
+          <w:rFonts w:cs="Arial" w:ascii="Arial" w:hAnsi="Arial"/>
           <w:sz w:val="20"/>
           <w:szCs w:val="20"/>
         </w:rPr>
@@ -1058,51 +964,7 @@
       </w:r>
       <w:r>
         <w:rPr>
-          <w:rFonts w:ascii="Arial" w:hAnsi="Arial" w:cs="Arial"/>
-          <w:color w:val="FF0000"/>
-          <w:sz w:val="20"/>
-          <w:szCs w:val="20"/>
-        </w:rPr>
-        <w:t xml:space="preserve">EL CONTRATISTA se obliga con el borrado seguro de la información </w:t>
-      </w:r>
-      <w:r>
-        <w:rPr>
-          <w:rFonts w:ascii="Arial" w:hAnsi="Arial" w:cs="Arial"/>
-          <w:color w:val="FF0000"/>
-          <w:sz w:val="20"/>
-          <w:szCs w:val="20"/>
-        </w:rPr>
-        <w:t xml:space="preserve">a la que tuvo acceso </w:t>
-      </w:r>
-      <w:r>
-        <w:rPr>
-          <w:rFonts w:ascii="Arial" w:hAnsi="Arial" w:cs="Arial"/>
-          <w:color w:val="FF0000"/>
-          <w:sz w:val="20"/>
-          <w:szCs w:val="20"/>
-        </w:rPr>
-        <w:t>una vez finalice el proceso</w:t>
-      </w:r>
-      <w:r>
-        <w:rPr>
-          <w:rFonts w:ascii="Arial" w:hAnsi="Arial" w:cs="Arial"/>
-          <w:color w:val="FF0000"/>
-          <w:sz w:val="20"/>
-          <w:szCs w:val="20"/>
-        </w:rPr>
-        <w:t>.</w:t>
-      </w:r>
-      <w:r>
-        <w:rPr>
-          <w:rFonts w:ascii="Arial" w:hAnsi="Arial" w:cs="Arial"/>
-          <w:sz w:val="20"/>
-          <w:szCs w:val="20"/>
-        </w:rPr>
-        <w:t xml:space="preserve"> </w:t>
-      </w:r>
-      <w:r>
-        <w:rPr>
-          <w:rFonts w:ascii="Arial" w:hAnsi="Arial" w:cs="Arial"/>
+          <w:rFonts w:cs="Arial" w:ascii="Arial" w:hAnsi="Arial"/>
           <w:b/>
           <w:bCs/>
           <w:sz w:val="20"/>
@@ -1112,7 +974,7 @@
       </w:r>
       <w:r>
         <w:rPr>
-          <w:rFonts w:ascii="Arial" w:hAnsi="Arial" w:cs="Arial"/>
+          <w:rFonts w:cs="Arial" w:ascii="Arial" w:hAnsi="Arial"/>
           <w:sz w:val="20"/>
           <w:szCs w:val="20"/>
         </w:rPr>
@@ -1120,7 +982,7 @@
       </w:r>
       <w:r>
         <w:rPr>
-          <w:rFonts w:ascii="Arial" w:hAnsi="Arial" w:cs="Arial"/>
+          <w:rFonts w:cs="Arial" w:ascii="Arial" w:hAnsi="Arial"/>
           <w:b/>
           <w:bCs/>
           <w:sz w:val="20"/>
@@ -1130,7 +992,7 @@
       </w:r>
       <w:r>
         <w:rPr>
-          <w:rFonts w:ascii="Arial" w:hAnsi="Arial" w:cs="Arial"/>
+          <w:rFonts w:cs="Arial" w:ascii="Arial" w:hAnsi="Arial"/>
           <w:sz w:val="20"/>
           <w:szCs w:val="20"/>
         </w:rPr>
@@ -1138,7 +1000,7 @@
       </w:r>
       <w:r>
         <w:rPr>
-          <w:rFonts w:ascii="Arial" w:hAnsi="Arial" w:cs="Arial"/>
+          <w:rFonts w:cs="Arial" w:ascii="Arial" w:hAnsi="Arial"/>
           <w:b/>
           <w:bCs/>
           <w:sz w:val="20"/>
@@ -1148,7 +1010,7 @@
       </w:r>
       <w:r>
         <w:rPr>
-          <w:rFonts w:ascii="Arial" w:hAnsi="Arial" w:cs="Arial"/>
+          <w:rFonts w:cs="Arial" w:ascii="Arial" w:hAnsi="Arial"/>
           <w:sz w:val="20"/>
           <w:szCs w:val="20"/>
         </w:rPr>
@@ -1156,7 +1018,7 @@
       </w:r>
       <w:r>
         <w:rPr>
-          <w:rFonts w:ascii="Arial" w:hAnsi="Arial" w:cs="Arial"/>
+          <w:rFonts w:cs="Arial" w:ascii="Arial" w:hAnsi="Arial"/>
           <w:b/>
           <w:bCs/>
           <w:sz w:val="20"/>
@@ -1166,7 +1028,7 @@
       </w:r>
       <w:r>
         <w:rPr>
-          <w:rFonts w:ascii="Arial" w:hAnsi="Arial" w:cs="Arial"/>
+          <w:rFonts w:cs="Arial" w:ascii="Arial" w:hAnsi="Arial"/>
           <w:sz w:val="20"/>
           <w:szCs w:val="20"/>
         </w:rPr>
@@ -1174,7 +1036,7 @@
       </w:r>
       <w:r>
         <w:rPr>
-          <w:rFonts w:ascii="Arial" w:hAnsi="Arial" w:cs="Arial"/>
+          <w:rFonts w:cs="Arial" w:ascii="Arial" w:hAnsi="Arial"/>
           <w:b/>
           <w:bCs/>
           <w:sz w:val="20"/>
@@ -1184,7 +1046,7 @@
       </w:r>
       <w:r>
         <w:rPr>
-          <w:rFonts w:ascii="Arial" w:hAnsi="Arial" w:cs="Arial"/>
+          <w:rFonts w:cs="Arial" w:ascii="Arial" w:hAnsi="Arial"/>
           <w:sz w:val="20"/>
           <w:szCs w:val="20"/>
         </w:rPr>
@@ -1192,7 +1054,7 @@
       </w:r>
       <w:r>
         <w:rPr>
-          <w:rFonts w:ascii="Arial" w:hAnsi="Arial" w:cs="Arial"/>
+          <w:rFonts w:cs="Arial" w:ascii="Arial" w:hAnsi="Arial"/>
           <w:b/>
           <w:bCs/>
           <w:sz w:val="20"/>
@@ -1202,7 +1064,7 @@
       </w:r>
       <w:r>
         <w:rPr>
-          <w:rFonts w:ascii="Arial" w:hAnsi="Arial" w:cs="Arial"/>
+          <w:rFonts w:cs="Arial" w:ascii="Arial" w:hAnsi="Arial"/>
           <w:sz w:val="20"/>
           <w:szCs w:val="20"/>
         </w:rPr>
@@ -1210,7 +1072,7 @@
       </w:r>
       <w:r>
         <w:rPr>
-          <w:rFonts w:ascii="Arial" w:hAnsi="Arial" w:cs="Arial"/>
+          <w:rFonts w:cs="Arial" w:ascii="Arial" w:hAnsi="Arial"/>
           <w:b/>
           <w:bCs/>
           <w:sz w:val="20"/>
@@ -1220,7 +1082,7 @@
       </w:r>
       <w:r>
         <w:rPr>
-          <w:rFonts w:ascii="Arial" w:hAnsi="Arial" w:cs="Arial"/>
+          <w:rFonts w:cs="Arial" w:ascii="Arial" w:hAnsi="Arial"/>
           <w:sz w:val="20"/>
           <w:szCs w:val="20"/>
         </w:rPr>
@@ -1228,7 +1090,7 @@
       </w:r>
       <w:r>
         <w:rPr>
-          <w:rFonts w:ascii="Arial" w:hAnsi="Arial" w:cs="Arial"/>
+          <w:rFonts w:cs="Arial" w:ascii="Arial" w:hAnsi="Arial"/>
           <w:b/>
           <w:bCs/>
           <w:sz w:val="20"/>
@@ -1238,7 +1100,7 @@
       </w:r>
       <w:r>
         <w:rPr>
-          <w:rFonts w:ascii="Arial" w:hAnsi="Arial" w:cs="Arial"/>
+          <w:rFonts w:cs="Arial" w:ascii="Arial" w:hAnsi="Arial"/>
           <w:sz w:val="20"/>
           <w:szCs w:val="20"/>
         </w:rPr>
@@ -1246,7 +1108,7 @@
       </w:r>
       <w:r>
         <w:rPr>
-          <w:rFonts w:ascii="Arial" w:hAnsi="Arial" w:cs="Arial"/>
+          <w:rFonts w:cs="Arial" w:ascii="Arial" w:hAnsi="Arial"/>
           <w:b/>
           <w:bCs/>
           <w:sz w:val="20"/>
@@ -1256,7 +1118,7 @@
       </w:r>
       <w:r>
         <w:rPr>
-          <w:rFonts w:ascii="Arial" w:hAnsi="Arial" w:cs="Arial"/>
+          <w:rFonts w:cs="Arial" w:ascii="Arial" w:hAnsi="Arial"/>
           <w:sz w:val="20"/>
           <w:szCs w:val="20"/>
         </w:rPr>
@@ -1264,7 +1126,7 @@
       </w:r>
       <w:r>
         <w:rPr>
-          <w:rFonts w:ascii="Arial" w:hAnsi="Arial" w:cs="Arial"/>
+          <w:rFonts w:cs="Arial" w:ascii="Arial" w:hAnsi="Arial"/>
           <w:b/>
           <w:bCs/>
           <w:sz w:val="20"/>
@@ -1274,7 +1136,7 @@
       </w:r>
       <w:r>
         <w:rPr>
-          <w:rFonts w:ascii="Arial" w:hAnsi="Arial" w:cs="Arial"/>
+          <w:rFonts w:cs="Arial" w:ascii="Arial" w:hAnsi="Arial"/>
           <w:sz w:val="20"/>
           <w:szCs w:val="20"/>
         </w:rPr>
@@ -1282,7 +1144,7 @@
       </w:r>
       <w:r>
         <w:rPr>
-          <w:rFonts w:ascii="Arial" w:hAnsi="Arial" w:cs="Arial"/>
+          <w:rFonts w:cs="Arial" w:ascii="Arial" w:hAnsi="Arial"/>
           <w:b/>
           <w:bCs/>
           <w:sz w:val="20"/>
@@ -1292,7 +1154,7 @@
       </w:r>
       <w:r>
         <w:rPr>
-          <w:rFonts w:ascii="Arial" w:hAnsi="Arial" w:cs="Arial"/>
+          <w:rFonts w:cs="Arial" w:ascii="Arial" w:hAnsi="Arial"/>
           <w:sz w:val="20"/>
           <w:szCs w:val="20"/>
         </w:rPr>
@@ -1300,7 +1162,7 @@
       </w:r>
       <w:r>
         <w:rPr>
-          <w:rFonts w:ascii="Arial" w:hAnsi="Arial" w:cs="Arial"/>
+          <w:rFonts w:cs="Arial" w:ascii="Arial" w:hAnsi="Arial"/>
           <w:b/>
           <w:bCs/>
           <w:sz w:val="20"/>
@@ -1310,7 +1172,7 @@
       </w:r>
       <w:r>
         <w:rPr>
-          <w:rFonts w:ascii="Arial" w:hAnsi="Arial" w:cs="Arial"/>
+          <w:rFonts w:cs="Arial" w:ascii="Arial" w:hAnsi="Arial"/>
           <w:sz w:val="20"/>
           <w:szCs w:val="20"/>
         </w:rPr>
@@ -1319,6 +1181,7 @@
     </w:p>
     <w:p>
       <w:pPr>
+        <w:pStyle w:val="Normal"/>
         <w:jc w:val="both"/>
         <w:rPr>
           <w:rFonts w:ascii="Arial" w:hAnsi="Arial" w:cs="Arial"/>
@@ -1328,25 +1191,16 @@
       </w:pPr>
       <w:r>
         <w:rPr>
-          <w:rFonts w:ascii="Arial" w:hAnsi="Arial" w:cs="Arial"/>
-          <w:sz w:val="20"/>
-          <w:szCs w:val="20"/>
-        </w:rPr>
-        <w:t xml:space="preserve">Para constancia, se firma en Bogotá D.C, a los </w:t>
-      </w:r>
-      <w:proofErr w:type="spellStart"/>
-      <w:r>
-        <w:rPr>
-          <w:rFonts w:ascii="Arial" w:hAnsi="Arial" w:cs="Arial"/>
-          <w:sz w:val="20"/>
-          <w:szCs w:val="20"/>
-        </w:rPr>
-        <w:t>xxxxx</w:t>
-      </w:r>
-      <w:proofErr w:type="spellEnd"/>
+          <w:rFonts w:cs="Arial" w:ascii="Arial" w:hAnsi="Arial"/>
+          <w:sz w:val="20"/>
+          <w:szCs w:val="20"/>
+        </w:rPr>
+        <w:t>Para constancia, se firma en Bogotá D.C, a los xxxxx</w:t>
+      </w:r>
     </w:p>
     <w:p>
       <w:pPr>
+        <w:pStyle w:val="Normal"/>
         <w:jc w:val="both"/>
         <w:rPr>
           <w:rFonts w:ascii="Arial" w:hAnsi="Arial" w:cs="Arial"/>
@@ -1354,9 +1208,17 @@
           <w:szCs w:val="20"/>
         </w:rPr>
       </w:pPr>
+      <w:r>
+        <w:rPr>
+          <w:rFonts w:cs="Arial" w:ascii="Arial" w:hAnsi="Arial"/>
+          <w:sz w:val="20"/>
+          <w:szCs w:val="20"/>
+        </w:rPr>
+      </w:r>
     </w:p>
     <w:p>
       <w:pPr>
+        <w:pStyle w:val="Normal"/>
         <w:jc w:val="both"/>
         <w:rPr>
           <w:rFonts w:ascii="Arial" w:hAnsi="Arial" w:cs="Arial"/>
@@ -1366,57 +1228,23 @@
       </w:pPr>
       <w:r>
         <w:rPr>
-          <w:rFonts w:ascii="Arial" w:hAnsi="Arial" w:cs="Arial"/>
+          <w:rFonts w:cs="Arial" w:ascii="Arial" w:hAnsi="Arial"/>
           <w:sz w:val="20"/>
           <w:szCs w:val="20"/>
         </w:rPr>
         <w:t xml:space="preserve">EL CONTRATANTE </w:t>
-      </w:r>
-      <w:r>
-        <w:rPr>
-          <w:rFonts w:ascii="Arial" w:hAnsi="Arial" w:cs="Arial"/>
-          <w:sz w:val="20"/>
-          <w:szCs w:val="20"/>
-        </w:rPr>
         <w:tab/>
-      </w:r>
-      <w:r>
-        <w:rPr>
-          <w:rFonts w:ascii="Arial" w:hAnsi="Arial" w:cs="Arial"/>
-          <w:sz w:val="20"/>
-          <w:szCs w:val="20"/>
-        </w:rPr>
         <w:tab/>
-      </w:r>
-      <w:r>
-        <w:rPr>
-          <w:rFonts w:ascii="Arial" w:hAnsi="Arial" w:cs="Arial"/>
-          <w:sz w:val="20"/>
-          <w:szCs w:val="20"/>
-        </w:rPr>
         <w:tab/>
-      </w:r>
-      <w:r>
-        <w:rPr>
-          <w:rFonts w:ascii="Arial" w:hAnsi="Arial" w:cs="Arial"/>
-          <w:sz w:val="20"/>
-          <w:szCs w:val="20"/>
-        </w:rPr>
         <w:tab/>
-      </w:r>
-      <w:r>
-        <w:rPr>
-          <w:rFonts w:ascii="Arial" w:hAnsi="Arial" w:cs="Arial"/>
-          <w:sz w:val="20"/>
-          <w:szCs w:val="20"/>
-        </w:rPr>
         <w:tab/>
         <w:t>EL CONTRATISTA</w:t>
       </w:r>
     </w:p>
     <w:p>
       <w:pPr>
-        <w:spacing w:after="0" w:line="240" w:lineRule="auto"/>
+        <w:pStyle w:val="Normal"/>
+        <w:spacing w:lineRule="auto" w:line="240" w:before="0" w:after="0"/>
         <w:jc w:val="both"/>
         <w:rPr>
           <w:rFonts w:ascii="Arial" w:hAnsi="Arial" w:cs="Arial"/>
@@ -1426,109 +1254,52 @@
       </w:pPr>
       <w:r>
         <w:rPr>
-          <w:rFonts w:ascii="Arial" w:hAnsi="Arial" w:cs="Arial"/>
+          <w:rFonts w:cs="Arial" w:ascii="Arial" w:hAnsi="Arial"/>
           <w:sz w:val="20"/>
           <w:szCs w:val="20"/>
         </w:rPr>
         <w:t>____________________________</w:t>
-      </w:r>
-      <w:r>
-        <w:rPr>
-          <w:rFonts w:ascii="Arial" w:hAnsi="Arial" w:cs="Arial"/>
-          <w:sz w:val="20"/>
-          <w:szCs w:val="20"/>
-        </w:rPr>
         <w:tab/>
-      </w:r>
-      <w:r>
-        <w:rPr>
-          <w:rFonts w:ascii="Arial" w:hAnsi="Arial" w:cs="Arial"/>
-          <w:sz w:val="20"/>
-          <w:szCs w:val="20"/>
-        </w:rPr>
         <w:tab/>
-      </w:r>
-      <w:r>
-        <w:rPr>
-          <w:rFonts w:ascii="Arial" w:hAnsi="Arial" w:cs="Arial"/>
-          <w:sz w:val="20"/>
-          <w:szCs w:val="20"/>
-        </w:rPr>
         <w:tab/>
         <w:t>____________________________</w:t>
-      </w:r>
-      <w:r>
-        <w:rPr>
-          <w:rFonts w:ascii="Arial" w:hAnsi="Arial" w:cs="Arial"/>
-          <w:sz w:val="20"/>
-          <w:szCs w:val="20"/>
-        </w:rPr>
         <w:tab/>
       </w:r>
     </w:p>
     <w:p>
       <w:pPr>
-        <w:spacing w:after="0" w:line="240" w:lineRule="auto"/>
+        <w:pStyle w:val="Normal"/>
+        <w:spacing w:lineRule="auto" w:line="240" w:before="0" w:after="0"/>
         <w:jc w:val="both"/>
         <w:rPr>
           <w:rFonts w:ascii="Arial" w:hAnsi="Arial" w:cs="Arial"/>
           <w:bCs/>
           <w:color w:val="000000" w:themeColor="text1"/>
-          <w:kern w:val="1"/>
+          <w:kern w:val="2"/>
           <w:sz w:val="20"/>
           <w:szCs w:val="20"/>
         </w:rPr>
       </w:pPr>
       <w:r>
         <w:rPr>
-          <w:rFonts w:ascii="Arial" w:hAnsi="Arial" w:cs="Arial"/>
+          <w:rFonts w:cs="Arial" w:ascii="Arial" w:hAnsi="Arial"/>
           <w:b/>
           <w:color w:val="000000" w:themeColor="text1"/>
-          <w:kern w:val="1"/>
+          <w:kern w:val="2"/>
           <w:sz w:val="20"/>
           <w:szCs w:val="20"/>
         </w:rPr>
         <w:t>Pablo David Lemoine Arboleda</w:t>
-      </w:r>
-      <w:r>
-        <w:rPr>
-          <w:rFonts w:ascii="Arial" w:hAnsi="Arial" w:cs="Arial"/>
-          <w:b/>
+        <w:tab/>
+        <w:tab/>
+        <w:tab/>
+      </w:r>
+      <w:r>
+        <w:rPr>
+          <w:rFonts w:cs="Arial" w:ascii="Arial" w:hAnsi="Arial"/>
+          <w:bCs/>
           <w:color w:val="000000" w:themeColor="text1"/>
-          <w:kern w:val="1"/>
-          <w:sz w:val="20"/>
-          <w:szCs w:val="20"/>
-        </w:rPr>
-        <w:tab/>
-      </w:r>
-      <w:r>
-        <w:rPr>
-          <w:rFonts w:ascii="Arial" w:hAnsi="Arial" w:cs="Arial"/>
-          <w:b/>
-          <w:color w:val="000000" w:themeColor="text1"/>
-          <w:kern w:val="1"/>
-          <w:sz w:val="20"/>
-          <w:szCs w:val="20"/>
-        </w:rPr>
-        <w:tab/>
-      </w:r>
-      <w:r>
-        <w:rPr>
-          <w:rFonts w:ascii="Arial" w:hAnsi="Arial" w:cs="Arial"/>
-          <w:b/>
-          <w:color w:val="000000" w:themeColor="text1"/>
-          <w:kern w:val="1"/>
-          <w:sz w:val="20"/>
-          <w:szCs w:val="20"/>
-        </w:rPr>
-        <w:tab/>
-      </w:r>
-      <w:r>
-        <w:rPr>
-          <w:rFonts w:ascii="Arial" w:hAnsi="Arial" w:cs="Arial"/>
-          <w:bCs/>
-          <w:color w:val="000000" w:themeColor="text1"/>
-          <w:kern w:val="1"/>
+          <w:kern w:val="2"/>
           <w:sz w:val="20"/>
           <w:szCs w:val="20"/>
         </w:rPr>
@@ -1537,7 +1308,8 @@
     </w:p>
     <w:p>
       <w:pPr>
-        <w:spacing w:after="0" w:line="240" w:lineRule="auto"/>
+        <w:pStyle w:val="Normal"/>
+        <w:spacing w:lineRule="auto" w:line="240" w:before="0" w:after="0"/>
         <w:jc w:val="both"/>
         <w:rPr>
           <w:rFonts w:ascii="Arial" w:hAnsi="Arial" w:cs="Arial"/>
@@ -1547,57 +1319,23 @@
       </w:pPr>
       <w:r>
         <w:rPr>
-          <w:rFonts w:ascii="Arial" w:hAnsi="Arial" w:cs="Arial"/>
+          <w:rFonts w:cs="Arial" w:ascii="Arial" w:hAnsi="Arial"/>
           <w:sz w:val="20"/>
           <w:szCs w:val="20"/>
         </w:rPr>
         <w:t>Representante Legal</w:t>
-      </w:r>
-      <w:r>
-        <w:rPr>
-          <w:rFonts w:ascii="Arial" w:hAnsi="Arial" w:cs="Arial"/>
-          <w:sz w:val="20"/>
-          <w:szCs w:val="20"/>
-        </w:rPr>
         <w:tab/>
-      </w:r>
-      <w:r>
-        <w:rPr>
-          <w:rFonts w:ascii="Arial" w:hAnsi="Arial" w:cs="Arial"/>
-          <w:sz w:val="20"/>
-          <w:szCs w:val="20"/>
-        </w:rPr>
         <w:tab/>
-      </w:r>
-      <w:r>
-        <w:rPr>
-          <w:rFonts w:ascii="Arial" w:hAnsi="Arial" w:cs="Arial"/>
-          <w:sz w:val="20"/>
-          <w:szCs w:val="20"/>
-        </w:rPr>
         <w:tab/>
-      </w:r>
-      <w:r>
-        <w:rPr>
-          <w:rFonts w:ascii="Arial" w:hAnsi="Arial" w:cs="Arial"/>
-          <w:sz w:val="20"/>
-          <w:szCs w:val="20"/>
-        </w:rPr>
         <w:tab/>
-      </w:r>
-      <w:r>
-        <w:rPr>
-          <w:rFonts w:ascii="Arial" w:hAnsi="Arial" w:cs="Arial"/>
-          <w:sz w:val="20"/>
-          <w:szCs w:val="20"/>
-        </w:rPr>
         <w:tab/>
         <w:t>Cédula</w:t>
       </w:r>
     </w:p>
     <w:p>
       <w:pPr>
-        <w:spacing w:after="0" w:line="240" w:lineRule="auto"/>
+        <w:pStyle w:val="Normal"/>
+        <w:spacing w:lineRule="auto" w:line="240" w:before="0" w:after="0"/>
         <w:jc w:val="both"/>
         <w:rPr>
           <w:rFonts w:ascii="Arial" w:hAnsi="Arial" w:cs="Arial"/>
@@ -1607,267 +1345,95 @@
       </w:pPr>
       <w:r>
         <w:rPr>
-          <w:rFonts w:ascii="Arial" w:hAnsi="Arial" w:cs="Arial"/>
+          <w:rFonts w:cs="Arial" w:ascii="Arial" w:hAnsi="Arial"/>
           <w:sz w:val="20"/>
           <w:szCs w:val="20"/>
         </w:rPr>
         <w:t>Centro Nacional de Consultoría</w:t>
-      </w:r>
-      <w:r>
-        <w:rPr>
-          <w:rFonts w:ascii="Arial" w:hAnsi="Arial" w:cs="Arial"/>
-          <w:sz w:val="20"/>
-          <w:szCs w:val="20"/>
-        </w:rPr>
         <w:tab/>
-      </w:r>
-      <w:r>
-        <w:rPr>
-          <w:rFonts w:ascii="Arial" w:hAnsi="Arial" w:cs="Arial"/>
-          <w:sz w:val="20"/>
-          <w:szCs w:val="20"/>
-        </w:rPr>
         <w:tab/>
-      </w:r>
-      <w:r>
-        <w:rPr>
-          <w:rFonts w:ascii="Arial" w:hAnsi="Arial" w:cs="Arial"/>
-          <w:sz w:val="20"/>
-          <w:szCs w:val="20"/>
-        </w:rPr>
         <w:tab/>
-      </w:r>
-      <w:r>
-        <w:rPr>
-          <w:rFonts w:ascii="Arial" w:hAnsi="Arial" w:cs="Arial"/>
-          <w:sz w:val="20"/>
-          <w:szCs w:val="20"/>
-        </w:rPr>
         <w:tab/>
         <w:t xml:space="preserve">Teléfono </w:t>
       </w:r>
     </w:p>
     <w:p>
       <w:pPr>
-        <w:spacing w:after="0" w:line="240" w:lineRule="auto"/>
+        <w:pStyle w:val="Normal"/>
+        <w:spacing w:lineRule="auto" w:line="240" w:before="0" w:after="0"/>
         <w:jc w:val="both"/>
-        <w:rPr>
-          <w:rFonts w:ascii="Arial" w:hAnsi="Arial" w:cs="Arial"/>
-          <w:sz w:val="20"/>
-          <w:szCs w:val="20"/>
-        </w:rPr>
+        <w:rPr/>
       </w:pPr>
       <w:r>
         <w:rPr>
-          <w:rFonts w:ascii="Arial" w:hAnsi="Arial" w:cs="Arial"/>
-          <w:sz w:val="20"/>
-          <w:szCs w:val="20"/>
-        </w:rPr>
-        <w:lastRenderedPageBreak/>
+          <w:rFonts w:cs="Arial" w:ascii="Arial" w:hAnsi="Arial"/>
+          <w:sz w:val="20"/>
+          <w:szCs w:val="20"/>
+        </w:rPr>
         <w:tab/>
-      </w:r>
-      <w:r>
-        <w:rPr>
-          <w:rFonts w:ascii="Arial" w:hAnsi="Arial" w:cs="Arial"/>
-          <w:sz w:val="20"/>
-          <w:szCs w:val="20"/>
-        </w:rPr>
         <w:tab/>
-      </w:r>
-      <w:r>
-        <w:rPr>
-          <w:rFonts w:ascii="Arial" w:hAnsi="Arial" w:cs="Arial"/>
-          <w:sz w:val="20"/>
-          <w:szCs w:val="20"/>
-        </w:rPr>
         <w:tab/>
-      </w:r>
-      <w:r>
-        <w:rPr>
-          <w:rFonts w:ascii="Arial" w:hAnsi="Arial" w:cs="Arial"/>
-          <w:sz w:val="20"/>
-          <w:szCs w:val="20"/>
-        </w:rPr>
         <w:tab/>
-      </w:r>
-      <w:r>
-        <w:rPr>
-          <w:rFonts w:ascii="Arial" w:hAnsi="Arial" w:cs="Arial"/>
-          <w:sz w:val="20"/>
-          <w:szCs w:val="20"/>
-        </w:rPr>
         <w:tab/>
-      </w:r>
-      <w:r>
-        <w:rPr>
-          <w:rFonts w:ascii="Arial" w:hAnsi="Arial" w:cs="Arial"/>
-          <w:sz w:val="20"/>
-          <w:szCs w:val="20"/>
-        </w:rPr>
         <w:tab/>
-      </w:r>
-      <w:r>
-        <w:rPr>
-          <w:rFonts w:ascii="Arial" w:hAnsi="Arial" w:cs="Arial"/>
-          <w:sz w:val="20"/>
-          <w:szCs w:val="20"/>
-        </w:rPr>
         <w:tab/>
         <w:t>E-mail</w:t>
       </w:r>
     </w:p>
     <w:sectPr>
-      <w:headerReference w:type="default" r:id="rId7"/>
-      <w:footerReference w:type="even" r:id="rId8"/>
-      <w:footerReference w:type="default" r:id="rId9"/>
+      <w:headerReference w:type="default" r:id="rId2"/>
+      <w:footerReference w:type="default" r:id="rId3"/>
+      <w:type w:val="nextPage"/>
       <w:pgSz w:w="12240" w:h="15840"/>
-      <w:pgMar w:top="3119" w:right="1418" w:bottom="1701" w:left="1701" w:header="709" w:footer="709" w:gutter="0"/>
-      <w:cols w:space="708"/>
-      <w:docGrid w:linePitch="360"/>
+      <w:pgMar w:left="1701" w:right="1418" w:header="709" w:top="3119" w:footer="709" w:bottom="1701" w:gutter="0"/>
+      <w:pgNumType w:fmt="decimal"/>
+      <w:formProt w:val="false"/>
+      <w:textDirection w:val="lrTb"/>
+      <w:docGrid w:type="default" w:linePitch="360" w:charSpace="0"/>
     </w:sectPr>
   </w:body>
 </w:document>
 </file>
 
-<file path=word/endnotes.xml><?xml version="1.0" encoding="utf-8"?>
-<w:endnotes xmlns:wpc="http://schemas.microsoft.com/office/word/2010/wordprocessingCanvas" xmlns:cx="http://schemas.microsoft.com/office/drawing/2014/chartex" xmlns:cx1="http://schemas.microsoft.com/office/drawing/2015/9/8/chartex" xmlns:cx2="http://schemas.microsoft.com/office/drawing/2015/10/21/chartex" xmlns:cx3="http://schemas.microsoft.com/office/drawing/2016/5/9/chartex" xmlns:cx4="http://schemas.microsoft.com/office/drawing/2016/5/10/chartex" xmlns:cx5="http://schemas.microsoft.com/office/drawing/2016/5/11/chartex" xmlns:cx6="http://schemas.microsoft.com/office/drawing/2016/5/12/chartex" xmlns:cx7="http://schemas.microsoft.com/office/drawing/2016/5/13/chartex" xmlns:cx8="http://schemas.microsoft.com/office/drawing/2016/5/14/chartex" xmlns:mc="http://schemas.openxmlformats.org/markup-compatibility/2006" xmlns:aink="http://schemas.microsoft.com/office/drawing/2016/ink" xmlns:am3d="http://schemas.microsoft.com/office/drawing/2017/model3d" xmlns:o="urn:schemas-microsoft-com:office:office" xmlns:r="http://schemas.openxmlformats.org/officeDocument/2006/relationships" xmlns:m="http://schemas.openxmlformats.org/officeDocument/2006/math" xmlns:v="urn:schemas-microsoft-com:vml" xmlns:wp14="http://schemas.microsoft.com/office/word/2010/wordprocessingDrawing" xmlns:wp="http://schemas.openxmlformats.org/drawingml/2006/wordprocessingDrawing" xmlns:w10="urn:schemas-microsoft-com:office:word" xmlns:w="http://schemas.openxmlformats.org/wordprocessingml/2006/main" xmlns:w14="http://schemas.microsoft.com/office/word/2010/wordml" xmlns:w15="http://schemas.microsoft.com/office/word/2012/wordml" xmlns:w16cex="http://schemas.microsoft.com/office/word/2018/wordml/cex" xmlns:w16cid="http://schemas.microsoft.com/office/word/2016/wordml/cid" xmlns:w16="http://schemas.microsoft.com/office/word/2018/wordml" xmlns:w16se="http://schemas.microsoft.com/office/word/2015/wordml/symex" xmlns:wpg="http://schemas.microsoft.com/office/word/2010/wordprocessingGroup" xmlns:wpi="http://schemas.microsoft.com/office/word/2010/wordprocessingInk" xmlns:wne="http://schemas.microsoft.com/office/word/2006/wordml" xmlns:wps="http://schemas.microsoft.com/office/word/2010/wordprocessingShape" mc:Ignorable="w14 w15 w16se w16cid w16 w16cex wp14">
-  <w:endnote w:type="separator" w:id="-1">
-    <w:p>
-      <w:pPr>
-        <w:spacing w:after="0" w:line="240" w:lineRule="auto"/>
-      </w:pPr>
-      <w:r>
-        <w:separator/>
-      </w:r>
-    </w:p>
-  </w:endnote>
-  <w:endnote w:type="continuationSeparator" w:id="0">
-    <w:p>
-      <w:pPr>
-        <w:spacing w:after="0" w:line="240" w:lineRule="auto"/>
-      </w:pPr>
-      <w:r>
-        <w:continuationSeparator/>
-      </w:r>
-    </w:p>
-  </w:endnote>
-</w:endnotes>
-</file>
-
 <file path=word/footer1.xml><?xml version="1.0" encoding="utf-8"?>
-<w:ftr xmlns:wpc="http://schemas.microsoft.com/office/word/2010/wordprocessingCanvas" xmlns:cx="http://schemas.microsoft.com/office/drawing/2014/chartex" xmlns:cx1="http://schemas.microsoft.com/office/drawing/2015/9/8/chartex" xmlns:cx2="http://schemas.microsoft.com/office/drawing/2015/10/21/chartex" xmlns:cx3="http://schemas.microsoft.com/office/drawing/2016/5/9/chartex" xmlns:cx4="http://schemas.microsoft.com/office/drawing/2016/5/10/chartex" xmlns:cx5="http://schemas.microsoft.com/office/drawing/2016/5/11/chartex" xmlns:cx6="http://schemas.microsoft.com/office/drawing/2016/5/12/chartex" xmlns:cx7="http://schemas.microsoft.com/office/drawing/2016/5/13/chartex" xmlns:cx8="http://schemas.microsoft.com/office/drawing/2016/5/14/chartex" xmlns:mc="http://schemas.openxmlformats.org/markup-compatibility/2006" xmlns:aink="http://schemas.microsoft.com/office/drawing/2016/ink" xmlns:am3d="http://schemas.microsoft.com/office/drawing/2017/model3d" xmlns:o="urn:schemas-microsoft-com:office:office" xmlns:r="http://schemas.openxmlformats.org/officeDocument/2006/relationships" xmlns:m="http://schemas.openxmlformats.org/officeDocument/2006/math" xmlns:v="urn:schemas-microsoft-com:vml" xmlns:wp14="http://schemas.microsoft.com/office/word/2010/wordprocessingDrawing" xmlns:wp="http://schemas.openxmlformats.org/drawingml/2006/wordprocessingDrawing" xmlns:w10="urn:schemas-microsoft-com:office:word" xmlns:w="http://schemas.openxmlformats.org/wordprocessingml/2006/main" xmlns:w14="http://schemas.microsoft.com/office/word/2010/wordml" xmlns:w15="http://schemas.microsoft.com/office/word/2012/wordml" xmlns:w16cex="http://schemas.microsoft.com/office/word/2018/wordml/cex" xmlns:w16cid="http://schemas.microsoft.com/office/word/2016/wordml/cid" xmlns:w16="http://schemas.microsoft.com/office/word/2018/wordml" xmlns:w16se="http://schemas.microsoft.com/office/word/2015/wordml/symex" xmlns:wpg="http://schemas.microsoft.com/office/word/2010/wordprocessingGroup" xmlns:wpi="http://schemas.microsoft.com/office/word/2010/wordprocessingInk" xmlns:wne="http://schemas.microsoft.com/office/word/2006/wordml" xmlns:wps="http://schemas.microsoft.com/office/word/2010/wordprocessingShape" mc:Ignorable="w14 w15 w16se w16cid w16 w16cex wp14">
+<w:ftr xmlns:o="urn:schemas-microsoft-com:office:office" xmlns:r="http://schemas.openxmlformats.org/officeDocument/2006/relationships" xmlns:v="urn:schemas-microsoft-com:vml" xmlns:w="http://schemas.openxmlformats.org/wordprocessingml/2006/main" xmlns:w10="urn:schemas-microsoft-com:office:word" xmlns:wp="http://schemas.openxmlformats.org/drawingml/2006/wordprocessingDrawing" xmlns:wps="http://schemas.microsoft.com/office/word/2010/wordprocessingShape" xmlns:wpg="http://schemas.microsoft.com/office/word/2010/wordprocessingGroup" xmlns:mc="http://schemas.openxmlformats.org/markup-compatibility/2006" xmlns:wp14="http://schemas.microsoft.com/office/word/2010/wordprocessingDrawing" xmlns:w14="http://schemas.microsoft.com/office/word/2010/wordml" mc:Ignorable="w14 wp14">
   <w:tbl>
     <w:tblPr>
       <w:tblW w:w="5000" w:type="pct"/>
-      <w:tblBorders>
-        <w:top w:val="single" w:sz="18" w:space="0" w:color="808080" w:themeColor="background1" w:themeShade="80"/>
-        <w:insideV w:val="single" w:sz="18" w:space="0" w:color="808080" w:themeColor="background1" w:themeShade="80"/>
-      </w:tblBorders>
-      <w:tblLook w:val="04A0" w:firstRow="1" w:lastRow="0" w:firstColumn="1" w:lastColumn="0" w:noHBand="0" w:noVBand="1"/>
-    </w:tblPr>
-    <w:tblGrid>
-      <w:gridCol w:w="945"/>
-      <w:gridCol w:w="8176"/>
-    </w:tblGrid>
-    <w:tr>
-      <w:tc>
-        <w:tcPr>
-          <w:tcW w:w="918" w:type="dxa"/>
-        </w:tcPr>
-        <w:p>
-          <w:pPr>
-            <w:pStyle w:val="Piedepgina"/>
-            <w:jc w:val="right"/>
-            <w:rPr>
-              <w:b/>
-              <w:color w:val="4472C4" w:themeColor="accent1"/>
-              <w:sz w:val="32"/>
-              <w:szCs w:val="32"/>
-            </w:rPr>
-          </w:pPr>
-          <w:r>
-            <w:fldChar w:fldCharType="begin"/>
-          </w:r>
-          <w:r>
-            <w:instrText xml:space="preserve"> PAGE   \* MERGEFORMAT </w:instrText>
-          </w:r>
-          <w:r>
-            <w:fldChar w:fldCharType="separate"/>
-          </w:r>
-          <w:r>
-            <w:rPr>
-              <w:b/>
-              <w:noProof/>
-              <w:color w:val="4472C4" w:themeColor="accent1"/>
-              <w:sz w:val="32"/>
-              <w:szCs w:val="32"/>
-            </w:rPr>
-            <w:t>1</w:t>
-          </w:r>
-          <w:r>
-            <w:rPr>
-              <w:b/>
-              <w:noProof/>
-              <w:color w:val="4472C4" w:themeColor="accent1"/>
-              <w:sz w:val="32"/>
-              <w:szCs w:val="32"/>
-            </w:rPr>
-            <w:fldChar w:fldCharType="end"/>
-          </w:r>
-        </w:p>
-      </w:tc>
-      <w:tc>
-        <w:tcPr>
-          <w:tcW w:w="7938" w:type="dxa"/>
-        </w:tcPr>
-        <w:p>
-          <w:pPr>
-            <w:pStyle w:val="Piedepgina"/>
-          </w:pPr>
-        </w:p>
-      </w:tc>
-    </w:tr>
-  </w:tbl>
-  <w:p/>
-</w:ftr>
-</file>
-
-<file path=word/footer2.xml><?xml version="1.0" encoding="utf-8"?>
-<w:ftr xmlns:wpc="http://schemas.microsoft.com/office/word/2010/wordprocessingCanvas" xmlns:cx="http://schemas.microsoft.com/office/drawing/2014/chartex" xmlns:cx1="http://schemas.microsoft.com/office/drawing/2015/9/8/chartex" xmlns:cx2="http://schemas.microsoft.com/office/drawing/2015/10/21/chartex" xmlns:cx3="http://schemas.microsoft.com/office/drawing/2016/5/9/chartex" xmlns:cx4="http://schemas.microsoft.com/office/drawing/2016/5/10/chartex" xmlns:cx5="http://schemas.microsoft.com/office/drawing/2016/5/11/chartex" xmlns:cx6="http://schemas.microsoft.com/office/drawing/2016/5/12/chartex" xmlns:cx7="http://schemas.microsoft.com/office/drawing/2016/5/13/chartex" xmlns:cx8="http://schemas.microsoft.com/office/drawing/2016/5/14/chartex" xmlns:mc="http://schemas.openxmlformats.org/markup-compatibility/2006" xmlns:aink="http://schemas.microsoft.com/office/drawing/2016/ink" xmlns:am3d="http://schemas.microsoft.com/office/drawing/2017/model3d" xmlns:o="urn:schemas-microsoft-com:office:office" xmlns:r="http://schemas.openxmlformats.org/officeDocument/2006/relationships" xmlns:m="http://schemas.openxmlformats.org/officeDocument/2006/math" xmlns:v="urn:schemas-microsoft-com:vml" xmlns:wp14="http://schemas.microsoft.com/office/word/2010/wordprocessingDrawing" xmlns:wp="http://schemas.openxmlformats.org/drawingml/2006/wordprocessingDrawing" xmlns:w10="urn:schemas-microsoft-com:office:word" xmlns:w="http://schemas.openxmlformats.org/wordprocessingml/2006/main" xmlns:w14="http://schemas.microsoft.com/office/word/2010/wordml" xmlns:w15="http://schemas.microsoft.com/office/word/2012/wordml" xmlns:w16cex="http://schemas.microsoft.com/office/word/2018/wordml/cex" xmlns:w16cid="http://schemas.microsoft.com/office/word/2016/wordml/cid" xmlns:w16="http://schemas.microsoft.com/office/word/2018/wordml" xmlns:w16se="http://schemas.microsoft.com/office/word/2015/wordml/symex" xmlns:wpg="http://schemas.microsoft.com/office/word/2010/wordprocessingGroup" xmlns:wpi="http://schemas.microsoft.com/office/word/2010/wordprocessingInk" xmlns:wne="http://schemas.microsoft.com/office/word/2006/wordml" xmlns:wps="http://schemas.microsoft.com/office/word/2010/wordprocessingShape" mc:Ignorable="w14 w15 w16se w16cid w16 w16cex wp14">
-  <w:tbl>
-    <w:tblPr>
-      <w:tblW w:w="5000" w:type="pct"/>
+      <w:jc w:val="left"/>
+      <w:tblInd w:w="0" w:type="dxa"/>
+      <w:tblBorders/>
       <w:tblCellMar>
         <w:top w:w="58" w:type="dxa"/>
         <w:left w:w="115" w:type="dxa"/>
         <w:bottom w:w="58" w:type="dxa"/>
         <w:right w:w="115" w:type="dxa"/>
       </w:tblCellMar>
-      <w:tblLook w:val="04A0" w:firstRow="1" w:lastRow="0" w:firstColumn="1" w:lastColumn="0" w:noHBand="0" w:noVBand="1"/>
+      <w:tblLook w:lastRow="0" w:firstRow="1" w:lastColumn="0" w:firstColumn="1" w:val="04a0" w:noHBand="0" w:noVBand="1"/>
     </w:tblPr>
     <w:tblGrid>
       <w:gridCol w:w="9121"/>
     </w:tblGrid>
     <w:tr>
+      <w:trPr/>
       <w:tc>
         <w:tcPr>
-          <w:tcW w:w="5000" w:type="pct"/>
+          <w:tcW w:w="9121" w:type="dxa"/>
+          <w:tcBorders/>
+          <w:shd w:fill="auto" w:val="clear"/>
         </w:tcPr>
         <w:p>
           <w:pPr>
-            <w:pStyle w:val="Piedepgina"/>
-            <w:rPr>
-              <w:rFonts w:ascii="Tahoma" w:hAnsi="Tahoma" w:cs="Tahoma"/>
-              <w:sz w:val="24"/>
-              <w:szCs w:val="24"/>
-            </w:rPr>
+            <w:pStyle w:val="Footer"/>
+            <w:rPr/>
           </w:pPr>
           <w:r>
+            <w:rPr/>
             <w:tab/>
           </w:r>
           <w:r>
             <w:rPr>
-              <w:rFonts w:ascii="Tahoma" w:hAnsi="Tahoma" w:cs="Tahoma"/>
+              <w:rFonts w:cs="Tahoma" w:ascii="Tahoma" w:hAnsi="Tahoma"/>
               <w:sz w:val="24"/>
               <w:szCs w:val="24"/>
             </w:rPr>
@@ -1879,18 +1445,13 @@
   </w:tbl>
   <w:p>
     <w:pPr>
-      <w:pStyle w:val="Piedepgina"/>
+      <w:pStyle w:val="Footer"/>
+      <w:rPr/>
     </w:pPr>
     <w:r>
-      <w:rPr>
-        <w:rFonts w:ascii="Tahoma" w:hAnsi="Tahoma" w:cs="Tahoma"/>
-        <w:noProof/>
-        <w:sz w:val="24"/>
-        <w:szCs w:val="24"/>
-        <w:lang w:eastAsia="es-CO"/>
-      </w:rPr>
+      <w:rPr/>
       <w:drawing>
-        <wp:anchor distT="0" distB="0" distL="114300" distR="114300" simplePos="0" relativeHeight="251661312" behindDoc="0" locked="0" layoutInCell="1" allowOverlap="1" wp14:anchorId="787E67F0" wp14:editId="24664A91">
+        <wp:anchor behindDoc="1" distT="0" distB="0" distL="114300" distR="118110" simplePos="0" locked="0" layoutInCell="1" allowOverlap="1" relativeHeight="13">
           <wp:simplePos x="0" y="0"/>
           <wp:positionH relativeFrom="column">
             <wp:posOffset>5483860</wp:posOffset>
@@ -1899,9 +1460,9 @@
             <wp:posOffset>-429895</wp:posOffset>
           </wp:positionV>
           <wp:extent cx="529590" cy="591820"/>
-          <wp:effectExtent l="0" t="0" r="3810" b="0"/>
+          <wp:effectExtent l="0" t="0" r="0" b="0"/>
           <wp:wrapNone/>
-          <wp:docPr id="7" name="Imagen 7"/>
+          <wp:docPr id="3" name="Imagen 7" descr=""/>
           <wp:cNvGraphicFramePr>
             <a:graphicFrameLocks xmlns:a="http://schemas.openxmlformats.org/drawingml/2006/main" noChangeAspect="1"/>
           </wp:cNvGraphicFramePr>
@@ -1909,14 +1470,13 @@
             <a:graphicData uri="http://schemas.openxmlformats.org/drawingml/2006/picture">
               <pic:pic xmlns:pic="http://schemas.openxmlformats.org/drawingml/2006/picture">
                 <pic:nvPicPr>
-                  <pic:cNvPr id="0" name="Imagen 7"/>
+                  <pic:cNvPr id="3" name="Imagen 7" descr=""/>
                   <pic:cNvPicPr>
                     <a:picLocks noChangeAspect="1" noChangeArrowheads="1"/>
                   </pic:cNvPicPr>
                 </pic:nvPicPr>
                 <pic:blipFill>
                   <a:blip r:embed="rId1"/>
-                  <a:srcRect/>
                   <a:stretch>
                     <a:fillRect/>
                   </a:stretch>
@@ -1929,13 +1489,6 @@
                   <a:prstGeom prst="rect">
                     <a:avLst/>
                   </a:prstGeom>
-                  <a:noFill/>
-                  <a:ln w="9525">
-                    <a:noFill/>
-                    <a:miter lim="800000"/>
-                    <a:headEnd/>
-                    <a:tailEnd/>
-                  </a:ln>
                 </pic:spPr>
               </pic:pic>
             </a:graphicData>
@@ -1947,46 +1500,19 @@
 </w:ftr>
 </file>
 
-<file path=word/footnotes.xml><?xml version="1.0" encoding="utf-8"?>
-<w:footnotes xmlns:wpc="http://schemas.microsoft.com/office/word/2010/wordprocessingCanvas" xmlns:cx="http://schemas.microsoft.com/office/drawing/2014/chartex" xmlns:cx1="http://schemas.microsoft.com/office/drawing/2015/9/8/chartex" xmlns:cx2="http://schemas.microsoft.com/office/drawing/2015/10/21/chartex" xmlns:cx3="http://schemas.microsoft.com/office/drawing/2016/5/9/chartex" xmlns:cx4="http://schemas.microsoft.com/office/drawing/2016/5/10/chartex" xmlns:cx5="http://schemas.microsoft.com/office/drawing/2016/5/11/chartex" xmlns:cx6="http://schemas.microsoft.com/office/drawing/2016/5/12/chartex" xmlns:cx7="http://schemas.microsoft.com/office/drawing/2016/5/13/chartex" xmlns:cx8="http://schemas.microsoft.com/office/drawing/2016/5/14/chartex" xmlns:mc="http://schemas.openxmlformats.org/markup-compatibility/2006" xmlns:aink="http://schemas.microsoft.com/office/drawing/2016/ink" xmlns:am3d="http://schemas.microsoft.com/office/drawing/2017/model3d" xmlns:o="urn:schemas-microsoft-com:office:office" xmlns:r="http://schemas.openxmlformats.org/officeDocument/2006/relationships" xmlns:m="http://schemas.openxmlformats.org/officeDocument/2006/math" xmlns:v="urn:schemas-microsoft-com:vml" xmlns:wp14="http://schemas.microsoft.com/office/word/2010/wordprocessingDrawing" xmlns:wp="http://schemas.openxmlformats.org/drawingml/2006/wordprocessingDrawing" xmlns:w10="urn:schemas-microsoft-com:office:word" xmlns:w="http://schemas.openxmlformats.org/wordprocessingml/2006/main" xmlns:w14="http://schemas.microsoft.com/office/word/2010/wordml" xmlns:w15="http://schemas.microsoft.com/office/word/2012/wordml" xmlns:w16cex="http://schemas.microsoft.com/office/word/2018/wordml/cex" xmlns:w16cid="http://schemas.microsoft.com/office/word/2016/wordml/cid" xmlns:w16="http://schemas.microsoft.com/office/word/2018/wordml" xmlns:w16se="http://schemas.microsoft.com/office/word/2015/wordml/symex" xmlns:wpg="http://schemas.microsoft.com/office/word/2010/wordprocessingGroup" xmlns:wpi="http://schemas.microsoft.com/office/word/2010/wordprocessingInk" xmlns:wne="http://schemas.microsoft.com/office/word/2006/wordml" xmlns:wps="http://schemas.microsoft.com/office/word/2010/wordprocessingShape" mc:Ignorable="w14 w15 w16se w16cid w16 w16cex wp14">
-  <w:footnote w:type="separator" w:id="-1">
-    <w:p>
-      <w:pPr>
-        <w:spacing w:after="0" w:line="240" w:lineRule="auto"/>
-      </w:pPr>
-      <w:r>
-        <w:separator/>
-      </w:r>
-    </w:p>
-  </w:footnote>
-  <w:footnote w:type="continuationSeparator" w:id="0">
-    <w:p>
-      <w:pPr>
-        <w:spacing w:after="0" w:line="240" w:lineRule="auto"/>
-      </w:pPr>
-      <w:r>
-        <w:continuationSeparator/>
-      </w:r>
-    </w:p>
-  </w:footnote>
-</w:footnotes>
-</file>
-
 <file path=word/header1.xml><?xml version="1.0" encoding="utf-8"?>
-<w:hdr xmlns:wpc="http://schemas.microsoft.com/office/word/2010/wordprocessingCanvas" xmlns:cx="http://schemas.microsoft.com/office/drawing/2014/chartex" xmlns:cx1="http://schemas.microsoft.com/office/drawing/2015/9/8/chartex" xmlns:cx2="http://schemas.microsoft.com/office/drawing/2015/10/21/chartex" xmlns:cx3="http://schemas.microsoft.com/office/drawing/2016/5/9/chartex" xmlns:cx4="http://schemas.microsoft.com/office/drawing/2016/5/10/chartex" xmlns:cx5="http://schemas.microsoft.com/office/drawing/2016/5/11/chartex" xmlns:cx6="http://schemas.microsoft.com/office/drawing/2016/5/12/chartex" xmlns:cx7="http://schemas.microsoft.com/office/drawing/2016/5/13/chartex" xmlns:cx8="http://schemas.microsoft.com/office/drawing/2016/5/14/chartex" xmlns:mc="http://schemas.openxmlformats.org/markup-compatibility/2006" xmlns:aink="http://schemas.microsoft.com/office/drawing/2016/ink" xmlns:am3d="http://schemas.microsoft.com/office/drawing/2017/model3d" xmlns:o="urn:schemas-microsoft-com:office:office" xmlns:r="http://schemas.openxmlformats.org/officeDocument/2006/relationships" xmlns:m="http://schemas.openxmlformats.org/officeDocument/2006/math" xmlns:v="urn:schemas-microsoft-com:vml" xmlns:wp14="http://schemas.microsoft.com/office/word/2010/wordprocessingDrawing" xmlns:wp="http://schemas.openxmlformats.org/drawingml/2006/wordprocessingDrawing" xmlns:w10="urn:schemas-microsoft-com:office:word" xmlns:w="http://schemas.openxmlformats.org/wordprocessingml/2006/main" xmlns:w14="http://schemas.microsoft.com/office/word/2010/wordml" xmlns:w15="http://schemas.microsoft.com/office/word/2012/wordml" xmlns:w16cex="http://schemas.microsoft.com/office/word/2018/wordml/cex" xmlns:w16cid="http://schemas.microsoft.com/office/word/2016/wordml/cid" xmlns:w16="http://schemas.microsoft.com/office/word/2018/wordml" xmlns:w16se="http://schemas.microsoft.com/office/word/2015/wordml/symex" xmlns:wpg="http://schemas.microsoft.com/office/word/2010/wordprocessingGroup" xmlns:wpi="http://schemas.microsoft.com/office/word/2010/wordprocessingInk" xmlns:wne="http://schemas.microsoft.com/office/word/2006/wordml" xmlns:wps="http://schemas.microsoft.com/office/word/2010/wordprocessingShape" mc:Ignorable="w14 w15 w16se w16cid w16 w16cex wp14">
+<w:hdr xmlns:o="urn:schemas-microsoft-com:office:office" xmlns:r="http://schemas.openxmlformats.org/officeDocument/2006/relationships" xmlns:v="urn:schemas-microsoft-com:vml" xmlns:w="http://schemas.openxmlformats.org/wordprocessingml/2006/main" xmlns:w10="urn:schemas-microsoft-com:office:word" xmlns:wp="http://schemas.openxmlformats.org/drawingml/2006/wordprocessingDrawing" xmlns:wps="http://schemas.microsoft.com/office/word/2010/wordprocessingShape" xmlns:wpg="http://schemas.microsoft.com/office/word/2010/wordprocessingGroup" xmlns:mc="http://schemas.openxmlformats.org/markup-compatibility/2006" xmlns:wp14="http://schemas.microsoft.com/office/word/2010/wordprocessingDrawing" xmlns:w14="http://schemas.microsoft.com/office/word/2010/wordml" mc:Ignorable="w14 wp14">
   <w:p>
     <w:pPr>
-      <w:pStyle w:val="Encabezado"/>
+      <w:pStyle w:val="Header"/>
+      <w:rPr/>
     </w:pPr>
     <w:r>
-      <w:rPr>
-        <w:noProof/>
-        <w:lang w:eastAsia="es-CO"/>
-      </w:rPr>
+      <w:rPr/>
       <mc:AlternateContent>
         <mc:Choice Requires="wpg">
           <w:drawing>
-            <wp:anchor distT="0" distB="0" distL="114300" distR="114300" simplePos="0" relativeHeight="251660288" behindDoc="0" locked="0" layoutInCell="1" allowOverlap="1" wp14:anchorId="5D021646" wp14:editId="341D6AB3">
+            <wp:anchor behindDoc="1" distT="0" distB="0" distL="114300" distR="114300" simplePos="0" locked="0" layoutInCell="1" allowOverlap="1" relativeHeight="9" wp14:anchorId="5D021646">
               <wp:simplePos x="0" y="0"/>
               <wp:positionH relativeFrom="column">
                 <wp:posOffset>5003165</wp:posOffset>
@@ -1994,36 +1520,26 @@
               <wp:positionV relativeFrom="paragraph">
                 <wp:posOffset>578485</wp:posOffset>
               </wp:positionV>
-              <wp:extent cx="1397635" cy="825500"/>
+              <wp:extent cx="1398270" cy="826135"/>
               <wp:effectExtent l="0" t="0" r="0" b="0"/>
               <wp:wrapNone/>
-              <wp:docPr id="2" name="Group 5"/>
-              <wp:cNvGraphicFramePr>
-                <a:graphicFrameLocks xmlns:a="http://schemas.openxmlformats.org/drawingml/2006/main"/>
-              </wp:cNvGraphicFramePr>
+              <wp:docPr id="1" name="Group 5"/>
               <a:graphic xmlns:a="http://schemas.openxmlformats.org/drawingml/2006/main">
                 <a:graphicData uri="http://schemas.microsoft.com/office/word/2010/wordprocessingGroup">
                   <wpg:wgp>
-                    <wpg:cNvGrpSpPr>
-                      <a:grpSpLocks/>
-                    </wpg:cNvGrpSpPr>
-                    <wpg:grpSpPr bwMode="auto">
+                    <wpg:cNvGrpSpPr/>
+                    <wpg:grpSpPr>
                       <a:xfrm>
                         <a:off x="0" y="0"/>
-                        <a:ext cx="1397635" cy="825500"/>
-                        <a:chOff x="9441" y="1718"/>
-                        <a:chExt cx="2201" cy="1540"/>
+                        <a:ext cx="1397520" cy="825480"/>
                       </a:xfrm>
                     </wpg:grpSpPr>
                     <wps:wsp>
-                      <wps:cNvPr id="3" name="Text Box 2"/>
-                      <wps:cNvSpPr txBox="1">
-                        <a:spLocks noChangeArrowheads="1"/>
-                      </wps:cNvSpPr>
-                      <wps:spPr bwMode="auto">
+                      <wps:cNvSpPr/>
+                      <wps:spPr>
                         <a:xfrm>
-                          <a:off x="9626" y="1718"/>
-                          <a:ext cx="2016" cy="1540"/>
+                          <a:off x="117360" y="0"/>
+                          <a:ext cx="1280160" cy="825480"/>
                         </a:xfrm>
                         <a:prstGeom prst="rect">
                           <a:avLst/>
@@ -2032,436 +1548,457 @@
                         <a:ln>
                           <a:noFill/>
                         </a:ln>
-                        <a:extLst>
-                          <a:ext uri="{909E8E84-426E-40DD-AFC4-6F175D3DCCD1}">
-                            <a14:hiddenFill xmlns:a14="http://schemas.microsoft.com/office/drawing/2010/main">
-                              <a:solidFill>
-                                <a:srgbClr val="BBE0E3"/>
-                              </a:solidFill>
-                            </a14:hiddenFill>
-                          </a:ext>
-                          <a:ext uri="{91240B29-F687-4F45-9708-019B960494DF}">
-                            <a14:hiddenLine xmlns:a14="http://schemas.microsoft.com/office/drawing/2010/main" w="9525">
-                              <a:solidFill>
-                                <a:srgbClr val="000000"/>
-                              </a:solidFill>
-                              <a:miter lim="800000"/>
-                              <a:headEnd/>
-                              <a:tailEnd/>
-                            </a14:hiddenLine>
-                          </a:ext>
-                        </a:extLst>
                       </wps:spPr>
+                      <wps:style>
+                        <a:lnRef idx="0"/>
+                        <a:fillRef idx="0"/>
+                        <a:effectRef idx="0"/>
+                        <a:fontRef idx="minor"/>
+                      </wps:style>
                       <wps:txbx>
                         <w:txbxContent>
                           <w:p>
                             <w:pPr>
-                              <w:spacing w:after="0" w:line="240" w:lineRule="auto"/>
-                              <w:rPr>
-                                <w:rFonts w:ascii="Arial" w:hAnsi="Arial" w:cs="Arial"/>
-                                <w:b/>
-                                <w:snapToGrid w:val="0"/>
-                                <w:color w:val="000000"/>
-                                <w:sz w:val="14"/>
-                                <w:szCs w:val="14"/>
-                              </w:rPr>
+                              <w:overflowPunct w:val="false"/>
+                              <w:spacing w:before="0" w:after="0" w:lineRule="auto" w:line="240"/>
+                              <w:jc w:val="left"/>
+                              <w:rPr/>
                             </w:pPr>
                             <w:r>
                               <w:rPr>
-                                <w:rFonts w:ascii="Arial" w:hAnsi="Arial" w:cs="Arial"/>
+                                <w:spacing w:val="0"/>
+                                <w:smallCaps w:val="false"/>
+                                <w:caps w:val="false"/>
+                                <w:iCs w:val="false"/>
+                                <w:bCs/>
+                                <w:szCs w:val="14"/>
+                                <w:vertAlign w:val="baseline"/>
+                                <w:position w:val="0"/>
+                                <w:sz w:val="14"/>
+                                <w:i w:val="false"/>
+                                <w:dstrike w:val="false"/>
+                                <w:strike w:val="false"/>
+                                <w:u w:val="none"/>
                                 <w:b/>
-                                <w:snapToGrid w:val="0"/>
+                                <w:sz w:val="14"/>
+                                <w:rFonts w:cs="Arial" w:ascii="Arial" w:hAnsi="Arial"/>
                                 <w:color w:val="000000"/>
-                                <w:sz w:val="14"/>
-                                <w:szCs w:val="14"/>
                               </w:rPr>
                               <w:t>Centro Nacional de Consultoría S.A.</w:t>
                             </w:r>
                           </w:p>
                           <w:p>
                             <w:pPr>
-                              <w:spacing w:after="0" w:line="240" w:lineRule="auto"/>
-                              <w:rPr>
-                                <w:rFonts w:ascii="Arial" w:hAnsi="Arial" w:cs="Arial"/>
-                                <w:snapToGrid w:val="0"/>
-                                <w:color w:val="000000"/>
-                                <w:sz w:val="14"/>
-                                <w:szCs w:val="14"/>
-                                <w:lang w:val="pt-BR"/>
-                              </w:rPr>
+                              <w:overflowPunct w:val="false"/>
+                              <w:spacing w:before="0" w:after="0" w:lineRule="auto" w:line="240"/>
+                              <w:jc w:val="left"/>
+                              <w:rPr/>
                             </w:pPr>
                             <w:r>
                               <w:rPr>
-                                <w:rFonts w:ascii="Arial" w:hAnsi="Arial" w:cs="Arial"/>
+                                <w:spacing w:val="0"/>
+                                <w:smallCaps w:val="false"/>
+                                <w:caps w:val="false"/>
+                                <w:iCs w:val="false"/>
+                                <w:bCs w:val="false"/>
+                                <w:szCs w:val="14"/>
+                                <w:vertAlign w:val="baseline"/>
+                                <w:position w:val="0"/>
                                 <w:sz w:val="14"/>
-                                <w:szCs w:val="14"/>
-                                <w:lang w:val="en-US"/>
+                                <w:i w:val="false"/>
+                                <w:dstrike w:val="false"/>
+                                <w:strike w:val="false"/>
+                                <w:u w:val="none"/>
+                                <w:b w:val="false"/>
+                                <w:sz w:val="14"/>
+                                <w:rFonts w:cs="Arial" w:ascii="Arial" w:hAnsi="Arial"/>
+                                <w:color w:val="000000"/>
                               </w:rPr>
                               <w:t>Nit 800.011.951-9</w:t>
                             </w:r>
                           </w:p>
                           <w:p>
                             <w:pPr>
-                              <w:spacing w:after="0" w:line="240" w:lineRule="auto"/>
-                              <w:rPr>
-                                <w:rFonts w:ascii="Arial" w:hAnsi="Arial" w:cs="Arial"/>
-                                <w:snapToGrid w:val="0"/>
-                                <w:color w:val="000000"/>
-                                <w:sz w:val="14"/>
-                                <w:szCs w:val="14"/>
-                                <w:lang w:val="pt-BR"/>
-                              </w:rPr>
+                              <w:overflowPunct w:val="false"/>
+                              <w:spacing w:before="0" w:after="0" w:lineRule="auto" w:line="240"/>
+                              <w:jc w:val="left"/>
+                              <w:rPr/>
                             </w:pPr>
                             <w:r>
                               <w:rPr>
-                                <w:rFonts w:ascii="Arial" w:hAnsi="Arial" w:cs="Arial"/>
-                                <w:snapToGrid w:val="0"/>
+                                <w:spacing w:val="0"/>
+                                <w:smallCaps w:val="false"/>
+                                <w:caps w:val="false"/>
+                                <w:iCs w:val="false"/>
+                                <w:bCs w:val="false"/>
+                                <w:szCs w:val="14"/>
+                                <w:vertAlign w:val="baseline"/>
+                                <w:position w:val="0"/>
+                                <w:sz w:val="14"/>
+                                <w:i w:val="false"/>
+                                <w:dstrike w:val="false"/>
+                                <w:strike w:val="false"/>
+                                <w:u w:val="none"/>
+                                <w:b w:val="false"/>
+                                <w:sz w:val="14"/>
+                                <w:rFonts w:cs="Arial" w:ascii="Arial" w:hAnsi="Arial"/>
                                 <w:color w:val="000000"/>
-                                <w:sz w:val="14"/>
-                                <w:szCs w:val="14"/>
                               </w:rPr>
-                              <w:t>Calle</w:t>
-                            </w:r>
-                            <w:r>
-                              <w:rPr>
-                                <w:rFonts w:ascii="Arial" w:hAnsi="Arial" w:cs="Arial"/>
-                                <w:snapToGrid w:val="0"/>
-                                <w:color w:val="000000"/>
-                                <w:sz w:val="14"/>
-                                <w:szCs w:val="14"/>
-                                <w:lang w:val="pt-BR"/>
-                              </w:rPr>
-                              <w:t xml:space="preserve"> 82 N° 6-51</w:t>
+                              <w:t>Calle 82 N° 6-51</w:t>
                             </w:r>
                           </w:p>
                           <w:p>
                             <w:pPr>
-                              <w:spacing w:after="0" w:line="240" w:lineRule="auto"/>
-                              <w:rPr>
-                                <w:rFonts w:ascii="Arial" w:hAnsi="Arial" w:cs="Arial"/>
-                                <w:snapToGrid w:val="0"/>
-                                <w:color w:val="000000"/>
-                                <w:sz w:val="14"/>
-                                <w:szCs w:val="14"/>
-                                <w:lang w:val="es-ES_tradnl"/>
-                              </w:rPr>
+                              <w:overflowPunct w:val="false"/>
+                              <w:spacing w:before="0" w:after="0" w:lineRule="auto" w:line="240"/>
+                              <w:jc w:val="left"/>
+                              <w:rPr/>
                             </w:pPr>
                             <w:r>
                               <w:rPr>
-                                <w:rFonts w:ascii="Arial" w:hAnsi="Arial" w:cs="Arial"/>
-                                <w:snapToGrid w:val="0"/>
+                                <w:spacing w:val="0"/>
+                                <w:smallCaps w:val="false"/>
+                                <w:caps w:val="false"/>
+                                <w:iCs w:val="false"/>
+                                <w:bCs w:val="false"/>
+                                <w:szCs w:val="14"/>
+                                <w:vertAlign w:val="baseline"/>
+                                <w:position w:val="0"/>
+                                <w:sz w:val="14"/>
+                                <w:i w:val="false"/>
+                                <w:dstrike w:val="false"/>
+                                <w:strike w:val="false"/>
+                                <w:u w:val="none"/>
+                                <w:b w:val="false"/>
+                                <w:sz w:val="14"/>
+                                <w:rFonts w:cs="Arial" w:ascii="Arial" w:hAnsi="Arial"/>
                                 <w:color w:val="000000"/>
-                                <w:sz w:val="14"/>
-                                <w:szCs w:val="14"/>
-                                <w:lang w:val="pt-BR"/>
                               </w:rPr>
                               <w:t>+ 571 339 48 88</w:t>
                             </w:r>
                           </w:p>
                           <w:p>
                             <w:pPr>
-                              <w:spacing w:after="0" w:line="240" w:lineRule="auto"/>
-                              <w:rPr>
-                                <w:rFonts w:ascii="Arial" w:hAnsi="Arial" w:cs="Arial"/>
-                                <w:snapToGrid w:val="0"/>
-                                <w:color w:val="000000"/>
-                                <w:sz w:val="14"/>
-                                <w:szCs w:val="14"/>
-                                <w:lang w:val="es-ES_tradnl"/>
-                              </w:rPr>
+                              <w:overflowPunct w:val="false"/>
+                              <w:spacing w:before="0" w:after="0" w:lineRule="auto" w:line="240"/>
+                              <w:jc w:val="left"/>
+                              <w:rPr/>
                             </w:pPr>
                             <w:r>
                               <w:rPr>
-                                <w:rFonts w:ascii="Arial" w:hAnsi="Arial" w:cs="Arial"/>
-                                <w:snapToGrid w:val="0"/>
+                                <w:spacing w:val="0"/>
+                                <w:smallCaps w:val="false"/>
+                                <w:caps w:val="false"/>
+                                <w:iCs w:val="false"/>
+                                <w:bCs w:val="false"/>
+                                <w:szCs w:val="14"/>
+                                <w:vertAlign w:val="baseline"/>
+                                <w:position w:val="0"/>
+                                <w:sz w:val="14"/>
+                                <w:i w:val="false"/>
+                                <w:dstrike w:val="false"/>
+                                <w:strike w:val="false"/>
+                                <w:u w:val="none"/>
+                                <w:b w:val="false"/>
+                                <w:sz w:val="14"/>
+                                <w:rFonts w:cs="Arial" w:ascii="Arial" w:hAnsi="Arial"/>
                                 <w:color w:val="000000"/>
-                                <w:sz w:val="14"/>
-                                <w:szCs w:val="14"/>
-                                <w:lang w:val="es-ES_tradnl"/>
                               </w:rPr>
                               <w:t>Bogotá – Colombia</w:t>
                             </w:r>
                           </w:p>
                           <w:p>
                             <w:pPr>
-                              <w:spacing w:after="0" w:line="240" w:lineRule="auto"/>
-                              <w:rPr>
-                                <w:rFonts w:ascii="Arial" w:hAnsi="Arial" w:cs="Arial"/>
-                                <w:snapToGrid w:val="0"/>
-                                <w:color w:val="000000"/>
-                                <w:sz w:val="14"/>
-                                <w:szCs w:val="14"/>
-                                <w:lang w:val="pt-BR"/>
-                              </w:rPr>
+                              <w:overflowPunct w:val="false"/>
+                              <w:spacing w:before="0" w:after="0" w:lineRule="auto" w:line="240"/>
+                              <w:jc w:val="left"/>
+                              <w:rPr/>
                             </w:pPr>
                             <w:r>
                               <w:rPr>
-                                <w:rFonts w:ascii="Arial" w:hAnsi="Arial" w:cs="Arial"/>
-                                <w:snapToGrid w:val="0"/>
+                                <w:spacing w:val="0"/>
+                                <w:smallCaps w:val="false"/>
+                                <w:caps w:val="false"/>
+                                <w:iCs w:val="false"/>
+                                <w:bCs w:val="false"/>
+                                <w:szCs w:val="14"/>
+                                <w:vertAlign w:val="baseline"/>
+                                <w:position w:val="0"/>
+                                <w:sz w:val="14"/>
+                                <w:i w:val="false"/>
+                                <w:dstrike w:val="false"/>
+                                <w:strike w:val="false"/>
+                                <w:u w:val="none"/>
+                                <w:b w:val="false"/>
+                                <w:sz w:val="14"/>
+                                <w:rFonts w:cs="Arial" w:ascii="Arial" w:hAnsi="Arial"/>
                                 <w:color w:val="000000"/>
-                                <w:sz w:val="14"/>
-                                <w:szCs w:val="14"/>
-                                <w:lang w:val="pt-BR"/>
                               </w:rPr>
                               <w:t>cnc@cnccol.com</w:t>
                             </w:r>
                           </w:p>
                           <w:p>
                             <w:pPr>
-                              <w:rPr>
-                                <w:rFonts w:ascii="Arial" w:hAnsi="Arial" w:cs="Arial"/>
-                                <w:snapToGrid w:val="0"/>
-                                <w:color w:val="808080"/>
-                                <w:sz w:val="14"/>
-                                <w:szCs w:val="14"/>
-                                <w:lang w:val="es-ES_tradnl"/>
-                              </w:rPr>
+                              <w:overflowPunct w:val="false"/>
+                              <w:spacing w:before="0" w:after="0" w:lineRule="auto" w:line="240"/>
+                              <w:jc w:val="left"/>
+                              <w:rPr/>
                             </w:pPr>
+                            <w:r>
+                              <w:rPr/>
+                            </w:r>
                           </w:p>
                         </w:txbxContent>
                       </wps:txbx>
-                      <wps:bodyPr rot="0" vert="horz" wrap="square" lIns="91440" tIns="45720" rIns="91440" bIns="45720" upright="1">
+                      <wps:bodyPr>
                         <a:noAutofit/>
                       </wps:bodyPr>
                     </wps:wsp>
                     <wps:wsp>
-                      <wps:cNvPr id="4" name="Oval 3"/>
-                      <wps:cNvSpPr>
-                        <a:spLocks noChangeArrowheads="1"/>
-                      </wps:cNvSpPr>
-                      <wps:spPr bwMode="auto">
+                      <wps:cNvSpPr/>
+                      <wps:spPr>
                         <a:xfrm>
-                          <a:off x="9441" y="1854"/>
-                          <a:ext cx="113" cy="113"/>
+                          <a:off x="0" y="73080"/>
+                          <a:ext cx="71280" cy="59760"/>
                         </a:xfrm>
                         <a:prstGeom prst="ellipse">
                           <a:avLst/>
                         </a:prstGeom>
                         <a:solidFill>
-                          <a:srgbClr val="1D86C0"/>
+                          <a:srgbClr val="1d86c0"/>
                         </a:solidFill>
                         <a:ln>
                           <a:noFill/>
                         </a:ln>
-                        <a:extLst>
-                          <a:ext uri="{91240B29-F687-4F45-9708-019B960494DF}">
-                            <a14:hiddenLine xmlns:a14="http://schemas.microsoft.com/office/drawing/2010/main" w="9525">
-                              <a:solidFill>
-                                <a:srgbClr val="000000"/>
-                              </a:solidFill>
-                              <a:round/>
-                              <a:headEnd/>
-                              <a:tailEnd/>
-                            </a14:hiddenLine>
-                          </a:ext>
-                        </a:extLst>
                       </wps:spPr>
-                      <wps:bodyPr rot="0" vert="horz" wrap="square" lIns="91440" tIns="45720" rIns="91440" bIns="45720" anchor="t" anchorCtr="0" upright="1">
-                        <a:noAutofit/>
-                      </wps:bodyPr>
+                      <wps:style>
+                        <a:lnRef idx="0"/>
+                        <a:fillRef idx="0"/>
+                        <a:effectRef idx="0"/>
+                        <a:fontRef idx="minor"/>
+                      </wps:style>
+                      <wps:bodyPr/>
                     </wps:wsp>
                   </wpg:wgp>
                 </a:graphicData>
               </a:graphic>
-              <wp14:sizeRelH relativeFrom="page">
-                <wp14:pctWidth>0</wp14:pctWidth>
-              </wp14:sizeRelH>
-              <wp14:sizeRelV relativeFrom="page">
-                <wp14:pctHeight>0</wp14:pctHeight>
-              </wp14:sizeRelV>
             </wp:anchor>
           </w:drawing>
         </mc:Choice>
         <mc:Fallback>
           <w:pict>
-            <v:group w14:anchorId="5D021646" id="Group 5" o:spid="_x0000_s1026" style="position:absolute;margin-left:393.95pt;margin-top:45.55pt;width:110.05pt;height:65pt;z-index:251660288" coordorigin="9441,1718" coordsize="2201,1540" o:gfxdata="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">
-              <v:shapetype id="_x0000_t202" coordsize="21600,21600" o:spt="202" path="m,l,21600r21600,l21600,xe">
-                <v:stroke joinstyle="miter"/>
-                <v:path gradientshapeok="t" o:connecttype="rect"/>
-              </v:shapetype>
-              <v:shape id="Text Box 2" o:spid="_x0000_s1027" type="#_x0000_t202" style="position:absolute;left:9626;top:1718;width:2016;height:1540;visibility:visible;mso-wrap-style:square;v-text-anchor:top" o:gfxdata="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" filled="f" fillcolor="#bbe0e3" stroked="f">
+            <v:group id="shape_0" alt="Group 5" style="position:absolute;margin-left:393.95pt;margin-top:45.55pt;width:110.05pt;height:65pt" coordorigin="7879,911" coordsize="2201,1300">
+              <v:rect id="shape_0" ID="Text Box 2" stroked="f" style="position:absolute;left:8064;top:911;width:2015;height:1299">
                 <v:textbox>
                   <w:txbxContent>
                     <w:p>
                       <w:pPr>
-                        <w:spacing w:after="0" w:line="240" w:lineRule="auto"/>
-                        <w:rPr>
-                          <w:rFonts w:ascii="Arial" w:hAnsi="Arial" w:cs="Arial"/>
-                          <w:b/>
-                          <w:snapToGrid w:val="0"/>
-                          <w:color w:val="000000"/>
-                          <w:sz w:val="14"/>
-                          <w:szCs w:val="14"/>
-                        </w:rPr>
+                        <w:overflowPunct w:val="false"/>
+                        <w:spacing w:before="0" w:after="0" w:lineRule="auto" w:line="240"/>
+                        <w:jc w:val="left"/>
+                        <w:rPr/>
                       </w:pPr>
                       <w:r>
                         <w:rPr>
-                          <w:rFonts w:ascii="Arial" w:hAnsi="Arial" w:cs="Arial"/>
+                          <w:spacing w:val="0"/>
+                          <w:smallCaps w:val="false"/>
+                          <w:caps w:val="false"/>
+                          <w:iCs w:val="false"/>
+                          <w:bCs/>
+                          <w:szCs w:val="14"/>
+                          <w:vertAlign w:val="baseline"/>
+                          <w:position w:val="0"/>
+                          <w:sz w:val="14"/>
+                          <w:i w:val="false"/>
+                          <w:dstrike w:val="false"/>
+                          <w:strike w:val="false"/>
+                          <w:u w:val="none"/>
                           <w:b/>
-                          <w:snapToGrid w:val="0"/>
+                          <w:sz w:val="14"/>
+                          <w:rFonts w:cs="Arial" w:ascii="Arial" w:hAnsi="Arial"/>
                           <w:color w:val="000000"/>
-                          <w:sz w:val="14"/>
-                          <w:szCs w:val="14"/>
                         </w:rPr>
                         <w:t>Centro Nacional de Consultoría S.A.</w:t>
                       </w:r>
                     </w:p>
                     <w:p>
                       <w:pPr>
-                        <w:spacing w:after="0" w:line="240" w:lineRule="auto"/>
-                        <w:rPr>
-                          <w:rFonts w:ascii="Arial" w:hAnsi="Arial" w:cs="Arial"/>
-                          <w:snapToGrid w:val="0"/>
-                          <w:color w:val="000000"/>
-                          <w:sz w:val="14"/>
-                          <w:szCs w:val="14"/>
-                          <w:lang w:val="pt-BR"/>
-                        </w:rPr>
+                        <w:overflowPunct w:val="false"/>
+                        <w:spacing w:before="0" w:after="0" w:lineRule="auto" w:line="240"/>
+                        <w:jc w:val="left"/>
+                        <w:rPr/>
                       </w:pPr>
                       <w:r>
                         <w:rPr>
-                          <w:rFonts w:ascii="Arial" w:hAnsi="Arial" w:cs="Arial"/>
+                          <w:spacing w:val="0"/>
+                          <w:smallCaps w:val="false"/>
+                          <w:caps w:val="false"/>
+                          <w:iCs w:val="false"/>
+                          <w:bCs w:val="false"/>
+                          <w:szCs w:val="14"/>
+                          <w:vertAlign w:val="baseline"/>
+                          <w:position w:val="0"/>
                           <w:sz w:val="14"/>
-                          <w:szCs w:val="14"/>
-                          <w:lang w:val="en-US"/>
+                          <w:i w:val="false"/>
+                          <w:dstrike w:val="false"/>
+                          <w:strike w:val="false"/>
+                          <w:u w:val="none"/>
+                          <w:b w:val="false"/>
+                          <w:sz w:val="14"/>
+                          <w:rFonts w:cs="Arial" w:ascii="Arial" w:hAnsi="Arial"/>
+                          <w:color w:val="000000"/>
                         </w:rPr>
                         <w:t>Nit 800.011.951-9</w:t>
                       </w:r>
                     </w:p>
                     <w:p>
                       <w:pPr>
-                        <w:spacing w:after="0" w:line="240" w:lineRule="auto"/>
-                        <w:rPr>
-                          <w:rFonts w:ascii="Arial" w:hAnsi="Arial" w:cs="Arial"/>
-                          <w:snapToGrid w:val="0"/>
-                          <w:color w:val="000000"/>
-                          <w:sz w:val="14"/>
-                          <w:szCs w:val="14"/>
-                          <w:lang w:val="pt-BR"/>
-                        </w:rPr>
+                        <w:overflowPunct w:val="false"/>
+                        <w:spacing w:before="0" w:after="0" w:lineRule="auto" w:line="240"/>
+                        <w:jc w:val="left"/>
+                        <w:rPr/>
                       </w:pPr>
                       <w:r>
                         <w:rPr>
-                          <w:rFonts w:ascii="Arial" w:hAnsi="Arial" w:cs="Arial"/>
-                          <w:snapToGrid w:val="0"/>
+                          <w:spacing w:val="0"/>
+                          <w:smallCaps w:val="false"/>
+                          <w:caps w:val="false"/>
+                          <w:iCs w:val="false"/>
+                          <w:bCs w:val="false"/>
+                          <w:szCs w:val="14"/>
+                          <w:vertAlign w:val="baseline"/>
+                          <w:position w:val="0"/>
+                          <w:sz w:val="14"/>
+                          <w:i w:val="false"/>
+                          <w:dstrike w:val="false"/>
+                          <w:strike w:val="false"/>
+                          <w:u w:val="none"/>
+                          <w:b w:val="false"/>
+                          <w:sz w:val="14"/>
+                          <w:rFonts w:cs="Arial" w:ascii="Arial" w:hAnsi="Arial"/>
                           <w:color w:val="000000"/>
-                          <w:sz w:val="14"/>
-                          <w:szCs w:val="14"/>
                         </w:rPr>
-                        <w:t>Calle</w:t>
-                      </w:r>
-                      <w:r>
-                        <w:rPr>
-                          <w:rFonts w:ascii="Arial" w:hAnsi="Arial" w:cs="Arial"/>
-                          <w:snapToGrid w:val="0"/>
-                          <w:color w:val="000000"/>
-                          <w:sz w:val="14"/>
-                          <w:szCs w:val="14"/>
-                          <w:lang w:val="pt-BR"/>
-                        </w:rPr>
-                        <w:t xml:space="preserve"> 82 N° 6-51</w:t>
+                        <w:t>Calle 82 N° 6-51</w:t>
                       </w:r>
                     </w:p>
                     <w:p>
                       <w:pPr>
-                        <w:spacing w:after="0" w:line="240" w:lineRule="auto"/>
-                        <w:rPr>
-                          <w:rFonts w:ascii="Arial" w:hAnsi="Arial" w:cs="Arial"/>
-                          <w:snapToGrid w:val="0"/>
-                          <w:color w:val="000000"/>
-                          <w:sz w:val="14"/>
-                          <w:szCs w:val="14"/>
-                          <w:lang w:val="es-ES_tradnl"/>
-                        </w:rPr>
+                        <w:overflowPunct w:val="false"/>
+                        <w:spacing w:before="0" w:after="0" w:lineRule="auto" w:line="240"/>
+                        <w:jc w:val="left"/>
+                        <w:rPr/>
                       </w:pPr>
                       <w:r>
                         <w:rPr>
-                          <w:rFonts w:ascii="Arial" w:hAnsi="Arial" w:cs="Arial"/>
-                          <w:snapToGrid w:val="0"/>
+                          <w:spacing w:val="0"/>
+                          <w:smallCaps w:val="false"/>
+                          <w:caps w:val="false"/>
+                          <w:iCs w:val="false"/>
+                          <w:bCs w:val="false"/>
+                          <w:szCs w:val="14"/>
+                          <w:vertAlign w:val="baseline"/>
+                          <w:position w:val="0"/>
+                          <w:sz w:val="14"/>
+                          <w:i w:val="false"/>
+                          <w:dstrike w:val="false"/>
+                          <w:strike w:val="false"/>
+                          <w:u w:val="none"/>
+                          <w:b w:val="false"/>
+                          <w:sz w:val="14"/>
+                          <w:rFonts w:cs="Arial" w:ascii="Arial" w:hAnsi="Arial"/>
                           <w:color w:val="000000"/>
-                          <w:sz w:val="14"/>
-                          <w:szCs w:val="14"/>
-                          <w:lang w:val="pt-BR"/>
                         </w:rPr>
                         <w:t>+ 571 339 48 88</w:t>
                       </w:r>
                     </w:p>
                     <w:p>
                       <w:pPr>
-                        <w:spacing w:after="0" w:line="240" w:lineRule="auto"/>
-                        <w:rPr>
-                          <w:rFonts w:ascii="Arial" w:hAnsi="Arial" w:cs="Arial"/>
-                          <w:snapToGrid w:val="0"/>
-                          <w:color w:val="000000"/>
-                          <w:sz w:val="14"/>
-                          <w:szCs w:val="14"/>
-                          <w:lang w:val="es-ES_tradnl"/>
-                        </w:rPr>
+                        <w:overflowPunct w:val="false"/>
+                        <w:spacing w:before="0" w:after="0" w:lineRule="auto" w:line="240"/>
+                        <w:jc w:val="left"/>
+                        <w:rPr/>
                       </w:pPr>
                       <w:r>
                         <w:rPr>
-                          <w:rFonts w:ascii="Arial" w:hAnsi="Arial" w:cs="Arial"/>
-                          <w:snapToGrid w:val="0"/>
+                          <w:spacing w:val="0"/>
+                          <w:smallCaps w:val="false"/>
+                          <w:caps w:val="false"/>
+                          <w:iCs w:val="false"/>
+                          <w:bCs w:val="false"/>
+                          <w:szCs w:val="14"/>
+                          <w:vertAlign w:val="baseline"/>
+                          <w:position w:val="0"/>
+                          <w:sz w:val="14"/>
+                          <w:i w:val="false"/>
+                          <w:dstrike w:val="false"/>
+                          <w:strike w:val="false"/>
+                          <w:u w:val="none"/>
+                          <w:b w:val="false"/>
+                          <w:sz w:val="14"/>
+                          <w:rFonts w:cs="Arial" w:ascii="Arial" w:hAnsi="Arial"/>
                           <w:color w:val="000000"/>
-                          <w:sz w:val="14"/>
-                          <w:szCs w:val="14"/>
-                          <w:lang w:val="es-ES_tradnl"/>
                         </w:rPr>
                         <w:t>Bogotá – Colombia</w:t>
                       </w:r>
                     </w:p>
                     <w:p>
                       <w:pPr>
-                        <w:spacing w:after="0" w:line="240" w:lineRule="auto"/>
-                        <w:rPr>
-                          <w:rFonts w:ascii="Arial" w:hAnsi="Arial" w:cs="Arial"/>
-                          <w:snapToGrid w:val="0"/>
-                          <w:color w:val="000000"/>
-                          <w:sz w:val="14"/>
-                          <w:szCs w:val="14"/>
-                          <w:lang w:val="pt-BR"/>
-                        </w:rPr>
+                        <w:overflowPunct w:val="false"/>
+                        <w:spacing w:before="0" w:after="0" w:lineRule="auto" w:line="240"/>
+                        <w:jc w:val="left"/>
+                        <w:rPr/>
                       </w:pPr>
                       <w:r>
                         <w:rPr>
-                          <w:rFonts w:ascii="Arial" w:hAnsi="Arial" w:cs="Arial"/>
-                          <w:snapToGrid w:val="0"/>
+                          <w:spacing w:val="0"/>
+                          <w:smallCaps w:val="false"/>
+                          <w:caps w:val="false"/>
+                          <w:iCs w:val="false"/>
+                          <w:bCs w:val="false"/>
+                          <w:szCs w:val="14"/>
+                          <w:vertAlign w:val="baseline"/>
+                          <w:position w:val="0"/>
+                          <w:sz w:val="14"/>
+                          <w:i w:val="false"/>
+                          <w:dstrike w:val="false"/>
+                          <w:strike w:val="false"/>
+                          <w:u w:val="none"/>
+                          <w:b w:val="false"/>
+                          <w:sz w:val="14"/>
+                          <w:rFonts w:cs="Arial" w:ascii="Arial" w:hAnsi="Arial"/>
                           <w:color w:val="000000"/>
-                          <w:sz w:val="14"/>
-                          <w:szCs w:val="14"/>
-                          <w:lang w:val="pt-BR"/>
                         </w:rPr>
                         <w:t>cnc@cnccol.com</w:t>
                       </w:r>
                     </w:p>
                     <w:p>
                       <w:pPr>
-                        <w:rPr>
-                          <w:rFonts w:ascii="Arial" w:hAnsi="Arial" w:cs="Arial"/>
-                          <w:snapToGrid w:val="0"/>
-                          <w:color w:val="808080"/>
-                          <w:sz w:val="14"/>
-                          <w:szCs w:val="14"/>
-                          <w:lang w:val="es-ES_tradnl"/>
-                        </w:rPr>
+                        <w:overflowPunct w:val="false"/>
+                        <w:spacing w:before="0" w:after="0" w:lineRule="auto" w:line="240"/>
+                        <w:jc w:val="left"/>
+                        <w:rPr/>
                       </w:pPr>
+                      <w:r>
+                        <w:rPr/>
+                      </w:r>
                     </w:p>
                   </w:txbxContent>
                 </v:textbox>
-              </v:shape>
-              <v:oval id="Oval 3" o:spid="_x0000_s1028" style="position:absolute;left:9441;top:1854;width:113;height:113;visibility:visible;mso-wrap-style:square;v-text-anchor:top" o:gfxdata="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" fillcolor="#1d86c0" stroked="f"/>
+                <w10:wrap type="square"/>
+                <v:fill o:detectmouseclick="t" on="false"/>
+                <v:stroke color="#3465a4" joinstyle="round" endcap="flat"/>
+              </v:rect>
+              <v:oval id="shape_0" ID="Oval 3" fillcolor="#1d86c0" stroked="f" style="position:absolute;left:7879;top:1026;width:111;height:93">
+                <w10:wrap type="none"/>
+                <v:fill o:detectmouseclick="t" type="solid" color2="#e2793f"/>
+                <v:stroke color="#3465a4" joinstyle="round" endcap="flat"/>
+              </v:oval>
             </v:group>
           </w:pict>
         </mc:Fallback>
       </mc:AlternateContent>
-    </w:r>
-    <w:r>
-      <w:rPr>
-        <w:noProof/>
-        <w:lang w:eastAsia="es-CO"/>
-      </w:rPr>
       <w:drawing>
-        <wp:anchor distT="0" distB="0" distL="114300" distR="114300" simplePos="0" relativeHeight="251659264" behindDoc="0" locked="0" layoutInCell="1" allowOverlap="1" wp14:anchorId="679324C0" wp14:editId="12F5BDC8">
+        <wp:anchor behindDoc="0" distT="0" distB="0" distL="133350" distR="114300" simplePos="0" locked="0" layoutInCell="1" allowOverlap="1" relativeHeight="5">
           <wp:simplePos x="0" y="0"/>
           <wp:positionH relativeFrom="column">
             <wp:posOffset>1270</wp:posOffset>
@@ -2470,17 +2007,17 @@
             <wp:posOffset>264795</wp:posOffset>
           </wp:positionV>
           <wp:extent cx="1830705" cy="592455"/>
-          <wp:effectExtent l="19050" t="0" r="0" b="0"/>
-          <wp:wrapThrough wrapText="bothSides">
+          <wp:effectExtent l="0" t="0" r="0" b="0"/>
+          <wp:wrapTight wrapText="bothSides">
             <wp:wrapPolygon edited="0">
-              <wp:start x="-225" y="0"/>
-              <wp:lineTo x="-225" y="20836"/>
-              <wp:lineTo x="21578" y="20836"/>
-              <wp:lineTo x="21578" y="0"/>
-              <wp:lineTo x="-225" y="0"/>
+              <wp:start x="-232" y="0"/>
+              <wp:lineTo x="-232" y="20825"/>
+              <wp:lineTo x="21575" y="20825"/>
+              <wp:lineTo x="21575" y="0"/>
+              <wp:lineTo x="-232" y="0"/>
             </wp:wrapPolygon>
-          </wp:wrapThrough>
-          <wp:docPr id="1" name="Imagen 1"/>
+          </wp:wrapTight>
+          <wp:docPr id="2" name="Imagen 1" descr=""/>
           <wp:cNvGraphicFramePr>
             <a:graphicFrameLocks xmlns:a="http://schemas.openxmlformats.org/drawingml/2006/main" noChangeAspect="1"/>
           </wp:cNvGraphicFramePr>
@@ -2488,14 +2025,13 @@
             <a:graphicData uri="http://schemas.openxmlformats.org/drawingml/2006/picture">
               <pic:pic xmlns:pic="http://schemas.openxmlformats.org/drawingml/2006/picture">
                 <pic:nvPicPr>
-                  <pic:cNvPr id="0" name="Picture 1"/>
+                  <pic:cNvPr id="2" name="Imagen 1" descr=""/>
                   <pic:cNvPicPr>
                     <a:picLocks noChangeAspect="1" noChangeArrowheads="1"/>
                   </pic:cNvPicPr>
                 </pic:nvPicPr>
                 <pic:blipFill>
                   <a:blip r:embed="rId1"/>
-                  <a:srcRect/>
                   <a:stretch>
                     <a:fillRect/>
                   </a:stretch>
@@ -2508,13 +2044,6 @@
                   <a:prstGeom prst="rect">
                     <a:avLst/>
                   </a:prstGeom>
-                  <a:noFill/>
-                  <a:ln w="9525">
-                    <a:noFill/>
-                    <a:miter lim="800000"/>
-                    <a:headEnd/>
-                    <a:tailEnd/>
-                  </a:ln>
                 </pic:spPr>
               </pic:pic>
             </a:graphicData>
@@ -2523,38 +2052,47 @@
       </w:drawing>
     </w:r>
   </w:p>
-  <w:p/>
+  <w:p>
+    <w:pPr>
+      <w:pStyle w:val="Normal"/>
+      <w:widowControl/>
+      <w:bidi w:val="0"/>
+      <w:spacing w:lineRule="auto" w:line="276" w:before="0" w:after="200"/>
+      <w:jc w:val="left"/>
+      <w:rPr/>
+    </w:pPr>
+    <w:r>
+      <w:rPr/>
+    </w:r>
+  </w:p>
 </w:hdr>
 </file>
 
 <file path=word/styles.xml><?xml version="1.0" encoding="utf-8"?>
-<w:styles xmlns:mc="http://schemas.openxmlformats.org/markup-compatibility/2006" xmlns:r="http://schemas.openxmlformats.org/officeDocument/2006/relationships" xmlns:w="http://schemas.openxmlformats.org/wordprocessingml/2006/main" xmlns:w14="http://schemas.microsoft.com/office/word/2010/wordml" xmlns:w15="http://schemas.microsoft.com/office/word/2012/wordml" xmlns:w16cex="http://schemas.microsoft.com/office/word/2018/wordml/cex" xmlns:w16cid="http://schemas.microsoft.com/office/word/2016/wordml/cid" xmlns:w16="http://schemas.microsoft.com/office/word/2018/wordml" xmlns:w16se="http://schemas.microsoft.com/office/word/2015/wordml/symex" mc:Ignorable="w14 w15 w16se w16cid w16 w16cex">
+<w:styles xmlns:w="http://schemas.openxmlformats.org/wordprocessingml/2006/main" xmlns:w14="http://schemas.microsoft.com/office/word/2010/wordml" xmlns:mc="http://schemas.openxmlformats.org/markup-compatibility/2006" mc:Ignorable="w14">
   <w:docDefaults>
     <w:rPrDefault>
       <w:rPr>
-        <w:rFonts w:asciiTheme="minorHAnsi" w:eastAsiaTheme="minorHAnsi" w:hAnsiTheme="minorHAnsi" w:cstheme="minorBidi"/>
-        <w:sz w:val="22"/>
+        <w:rFonts w:ascii="Calibri" w:hAnsi="Calibri" w:eastAsia="Calibri" w:cs="" w:asciiTheme="minorHAnsi" w:cstheme="minorBidi" w:eastAsiaTheme="minorHAnsi" w:hAnsiTheme="minorHAnsi"/>
         <w:szCs w:val="22"/>
         <w:lang w:val="es-CO" w:eastAsia="en-US" w:bidi="ar-SA"/>
       </w:rPr>
     </w:rPrDefault>
     <w:pPrDefault>
-      <w:pPr>
-        <w:spacing w:after="160" w:line="259" w:lineRule="auto"/>
-      </w:pPr>
+      <w:pPr/>
     </w:pPrDefault>
   </w:docDefaults>
   <w:latentStyles w:defLockedState="0" w:defUIPriority="99" w:defSemiHidden="0" w:defUnhideWhenUsed="0" w:defQFormat="0" w:count="376">
     <w:lsdException w:name="Normal" w:uiPriority="0" w:qFormat="1"/>
     <w:lsdException w:name="heading 1" w:uiPriority="9" w:qFormat="1"/>
-    <w:lsdException w:name="heading 2" w:semiHidden="1" w:uiPriority="9" w:unhideWhenUsed="1" w:qFormat="1"/>
-    <w:lsdException w:name="heading 3" w:semiHidden="1" w:uiPriority="9" w:unhideWhenUsed="1" w:qFormat="1"/>
-    <w:lsdException w:name="heading 4" w:semiHidden="1" w:uiPriority="9" w:unhideWhenUsed="1" w:qFormat="1"/>
-    <w:lsdException w:name="heading 5" w:semiHidden="1" w:uiPriority="9" w:unhideWhenUsed="1" w:qFormat="1"/>
-    <w:lsdException w:name="heading 6" w:semiHidden="1" w:uiPriority="9" w:unhideWhenUsed="1" w:qFormat="1"/>
-    <w:lsdException w:name="heading 7" w:semiHidden="1" w:uiPriority="9" w:unhideWhenUsed="1" w:qFormat="1"/>
-    <w:lsdException w:name="heading 8" w:semiHidden="1" w:uiPriority="9" w:unhideWhenUsed="1" w:qFormat="1"/>
-    <w:lsdException w:name="heading 9" w:semiHidden="1" w:uiPriority="9" w:unhideWhenUsed="1" w:qFormat="1"/>
+    <w:lsdException w:name="heading 2" w:uiPriority="9" w:semiHidden="1" w:unhideWhenUsed="1" w:qFormat="1"/>
+    <w:lsdException w:name="heading 3" w:uiPriority="9" w:semiHidden="1" w:unhideWhenUsed="1" w:qFormat="1"/>
+    <w:lsdException w:name="heading 4" w:uiPriority="9" w:semiHidden="1" w:unhideWhenUsed="1" w:qFormat="1"/>
+    <w:lsdException w:name="heading 5" w:uiPriority="9" w:semiHidden="1" w:unhideWhenUsed="1" w:qFormat="1"/>
+    <w:lsdException w:name="heading 6" w:uiPriority="9" w:semiHidden="1" w:unhideWhenUsed="1" w:qFormat="1"/>
+    <w:lsdException w:name="heading 7" w:uiPriority="9" w:semiHidden="1" w:unhideWhenUsed="1" w:qFormat="1"/>
+    <w:lsdException w:name="heading 8" w:uiPriority="9" w:semiHidden="1" w:unhideWhenUsed="1" w:qFormat="1"/>
+    <w:lsdException w:name="heading 9" w:uiPriority="9" w:semiHidden="1" w:unhideWhenUsed="1" w:qFormat="1"/>
     <w:lsdException w:name="index 1" w:semiHidden="1" w:unhideWhenUsed="1"/>
     <w:lsdException w:name="index 2" w:semiHidden="1" w:unhideWhenUsed="1"/>
     <w:lsdException w:name="index 3" w:semiHidden="1" w:unhideWhenUsed="1"/>
@@ -2564,22 +2102,22 @@
     <w:lsdException w:name="index 7" w:semiHidden="1" w:unhideWhenUsed="1"/>
     <w:lsdException w:name="index 8" w:semiHidden="1" w:unhideWhenUsed="1"/>
     <w:lsdException w:name="index 9" w:semiHidden="1" w:unhideWhenUsed="1"/>
-    <w:lsdException w:name="toc 1" w:semiHidden="1" w:uiPriority="39" w:unhideWhenUsed="1"/>
-    <w:lsdException w:name="toc 2" w:semiHidden="1" w:uiPriority="39" w:unhideWhenUsed="1"/>
-    <w:lsdException w:name="toc 3" w:semiHidden="1" w:uiPriority="39" w:unhideWhenUsed="1"/>
-    <w:lsdException w:name="toc 4" w:semiHidden="1" w:uiPriority="39" w:unhideWhenUsed="1"/>
-    <w:lsdException w:name="toc 5" w:semiHidden="1" w:uiPriority="39" w:unhideWhenUsed="1"/>
-    <w:lsdException w:name="toc 6" w:semiHidden="1" w:uiPriority="39" w:unhideWhenUsed="1"/>
-    <w:lsdException w:name="toc 7" w:semiHidden="1" w:uiPriority="39" w:unhideWhenUsed="1"/>
-    <w:lsdException w:name="toc 8" w:semiHidden="1" w:uiPriority="39" w:unhideWhenUsed="1"/>
-    <w:lsdException w:name="toc 9" w:semiHidden="1" w:uiPriority="39" w:unhideWhenUsed="1"/>
+    <w:lsdException w:name="toc 1" w:uiPriority="39" w:semiHidden="1" w:unhideWhenUsed="1"/>
+    <w:lsdException w:name="toc 2" w:uiPriority="39" w:semiHidden="1" w:unhideWhenUsed="1"/>
+    <w:lsdException w:name="toc 3" w:uiPriority="39" w:semiHidden="1" w:unhideWhenUsed="1"/>
+    <w:lsdException w:name="toc 4" w:uiPriority="39" w:semiHidden="1" w:unhideWhenUsed="1"/>
+    <w:lsdException w:name="toc 5" w:uiPriority="39" w:semiHidden="1" w:unhideWhenUsed="1"/>
+    <w:lsdException w:name="toc 6" w:uiPriority="39" w:semiHidden="1" w:unhideWhenUsed="1"/>
+    <w:lsdException w:name="toc 7" w:uiPriority="39" w:semiHidden="1" w:unhideWhenUsed="1"/>
+    <w:lsdException w:name="toc 8" w:uiPriority="39" w:semiHidden="1" w:unhideWhenUsed="1"/>
+    <w:lsdException w:name="toc 9" w:uiPriority="39" w:semiHidden="1" w:unhideWhenUsed="1"/>
     <w:lsdException w:name="Normal Indent" w:semiHidden="1" w:unhideWhenUsed="1"/>
     <w:lsdException w:name="footnote text" w:semiHidden="1" w:unhideWhenUsed="1"/>
     <w:lsdException w:name="annotation text" w:semiHidden="1" w:unhideWhenUsed="1"/>
     <w:lsdException w:name="header" w:semiHidden="1" w:unhideWhenUsed="1"/>
     <w:lsdException w:name="footer" w:semiHidden="1" w:unhideWhenUsed="1"/>
     <w:lsdException w:name="index heading" w:semiHidden="1" w:unhideWhenUsed="1"/>
-    <w:lsdException w:name="caption" w:semiHidden="1" w:uiPriority="35" w:unhideWhenUsed="1" w:qFormat="1"/>
+    <w:lsdException w:name="caption" w:uiPriority="35" w:semiHidden="1" w:unhideWhenUsed="1" w:qFormat="1"/>
     <w:lsdException w:name="table of figures" w:semiHidden="1" w:unhideWhenUsed="1"/>
     <w:lsdException w:name="envelope address" w:semiHidden="1" w:unhideWhenUsed="1"/>
     <w:lsdException w:name="envelope return" w:semiHidden="1" w:unhideWhenUsed="1"/>
@@ -2610,7 +2148,7 @@
     <w:lsdException w:name="Title" w:uiPriority="10" w:qFormat="1"/>
     <w:lsdException w:name="Closing" w:semiHidden="1" w:unhideWhenUsed="1"/>
     <w:lsdException w:name="Signature" w:semiHidden="1" w:unhideWhenUsed="1"/>
-    <w:lsdException w:name="Default Paragraph Font" w:semiHidden="1" w:uiPriority="1" w:unhideWhenUsed="1"/>
+    <w:lsdException w:name="Default Paragraph Font" w:uiPriority="1" w:semiHidden="1" w:unhideWhenUsed="1"/>
     <w:lsdException w:name="Body Text" w:semiHidden="1" w:unhideWhenUsed="1"/>
     <w:lsdException w:name="Body Text Indent" w:semiHidden="1" w:unhideWhenUsed="1"/>
     <w:lsdException w:name="List Continue" w:semiHidden="1" w:unhideWhenUsed="1"/>
@@ -2810,8 +2348,8 @@
     <w:lsdException w:name="Subtle Reference" w:uiPriority="31" w:qFormat="1"/>
     <w:lsdException w:name="Intense Reference" w:uiPriority="32" w:qFormat="1"/>
     <w:lsdException w:name="Book Title" w:uiPriority="33" w:qFormat="1"/>
-    <w:lsdException w:name="Bibliography" w:semiHidden="1" w:uiPriority="37" w:unhideWhenUsed="1"/>
-    <w:lsdException w:name="TOC Heading" w:semiHidden="1" w:uiPriority="39" w:unhideWhenUsed="1" w:qFormat="1"/>
+    <w:lsdException w:name="Bibliography" w:uiPriority="37" w:semiHidden="1" w:unhideWhenUsed="1"/>
+    <w:lsdException w:name="TOC Heading" w:uiPriority="39" w:semiHidden="1" w:unhideWhenUsed="1" w:qFormat="1"/>
     <w:lsdException w:name="Plain Table 1" w:uiPriority="41"/>
     <w:lsdException w:name="Plain Table 2" w:uiPriority="42"/>
     <w:lsdException w:name="Plain Table 3" w:uiPriority="43"/>
@@ -2922,22 +2460,151 @@
     <w:lsdException w:name="Unresolved Mention" w:semiHidden="1" w:unhideWhenUsed="1"/>
     <w:lsdException w:name="Smart Link" w:semiHidden="1" w:unhideWhenUsed="1"/>
   </w:latentStyles>
-  <w:style w:type="paragraph" w:default="1" w:styleId="Normal">
+  <w:style w:type="paragraph" w:styleId="Normal" w:default="1">
     <w:name w:val="Normal"/>
     <w:qFormat/>
-    <w:rsid w:val="00BC5F23"/>
+    <w:rsid w:val="00bc5f23"/>
     <w:pPr>
-      <w:spacing w:after="200" w:line="276" w:lineRule="auto"/>
+      <w:widowControl/>
+      <w:bidi w:val="0"/>
+      <w:spacing w:lineRule="auto" w:line="276" w:before="0" w:after="200"/>
+      <w:jc w:val="left"/>
     </w:pPr>
+    <w:rPr>
+      <w:rFonts w:ascii="Calibri" w:hAnsi="Calibri" w:eastAsia="Calibri" w:cs="" w:asciiTheme="minorHAnsi" w:cstheme="minorBidi" w:eastAsiaTheme="minorHAnsi" w:hAnsiTheme="minorHAnsi"/>
+      <w:color w:val="auto"/>
+      <w:kern w:val="0"/>
+      <w:sz w:val="26"/>
+      <w:szCs w:val="22"/>
+      <w:lang w:val="es-CO" w:eastAsia="en-US" w:bidi="ar-SA"/>
+    </w:rPr>
+  </w:style>
+  <w:style w:type="character" w:styleId="DefaultParagraphFont" w:default="1">
+    <w:name w:val="Default Paragraph Font"/>
+    <w:uiPriority w:val="1"/>
+    <w:semiHidden/>
+    <w:unhideWhenUsed/>
+    <w:qFormat/>
+    <w:rPr/>
+  </w:style>
+  <w:style w:type="character" w:styleId="EncabezadoCar" w:customStyle="1">
+    <w:name w:val="Encabezado Car"/>
+    <w:basedOn w:val="DefaultParagraphFont"/>
+    <w:link w:val="Encabezado"/>
+    <w:uiPriority w:val="99"/>
+    <w:qFormat/>
+    <w:rsid w:val="00bc5f23"/>
     <w:rPr>
       <w:sz w:val="26"/>
     </w:rPr>
   </w:style>
-  <w:style w:type="character" w:default="1" w:styleId="Fuentedeprrafopredeter">
-    <w:name w:val="Default Paragraph Font"/>
-    <w:uiPriority w:val="1"/>
+  <w:style w:type="character" w:styleId="PiedepginaCar" w:customStyle="1">
+    <w:name w:val="Pie de página Car"/>
+    <w:basedOn w:val="DefaultParagraphFont"/>
+    <w:link w:val="Piedepgina"/>
+    <w:uiPriority w:val="99"/>
+    <w:qFormat/>
+    <w:rsid w:val="00bc5f23"/>
+    <w:rPr>
+      <w:sz w:val="26"/>
+    </w:rPr>
+  </w:style>
+  <w:style w:type="paragraph" w:styleId="Heading">
+    <w:name w:val="Heading"/>
+    <w:basedOn w:val="Normal"/>
+    <w:next w:val="TextBody"/>
+    <w:qFormat/>
+    <w:pPr>
+      <w:keepNext w:val="true"/>
+      <w:spacing w:before="240" w:after="120"/>
+    </w:pPr>
+    <w:rPr>
+      <w:rFonts w:ascii="Liberation Sans" w:hAnsi="Liberation Sans" w:eastAsia="Noto Sans CJK SC" w:cs="Lohit Devanagari"/>
+      <w:sz w:val="28"/>
+      <w:szCs w:val="28"/>
+    </w:rPr>
+  </w:style>
+  <w:style w:type="paragraph" w:styleId="TextBody">
+    <w:name w:val="Body Text"/>
+    <w:basedOn w:val="Normal"/>
+    <w:pPr>
+      <w:spacing w:lineRule="auto" w:line="276" w:before="0" w:after="140"/>
+    </w:pPr>
+    <w:rPr/>
+  </w:style>
+  <w:style w:type="paragraph" w:styleId="List">
+    <w:name w:val="List"/>
+    <w:basedOn w:val="TextBody"/>
+    <w:pPr/>
+    <w:rPr>
+      <w:rFonts w:cs="Lohit Devanagari"/>
+    </w:rPr>
+  </w:style>
+  <w:style w:type="paragraph" w:styleId="Caption">
+    <w:name w:val="Caption"/>
+    <w:basedOn w:val="Normal"/>
+    <w:qFormat/>
+    <w:pPr>
+      <w:suppressLineNumbers/>
+      <w:spacing w:before="120" w:after="120"/>
+    </w:pPr>
+    <w:rPr>
+      <w:rFonts w:cs="Lohit Devanagari"/>
+      <w:i/>
+      <w:iCs/>
+      <w:sz w:val="24"/>
+      <w:szCs w:val="24"/>
+    </w:rPr>
+  </w:style>
+  <w:style w:type="paragraph" w:styleId="Index">
+    <w:name w:val="Index"/>
+    <w:basedOn w:val="Normal"/>
+    <w:qFormat/>
+    <w:pPr>
+      <w:suppressLineNumbers/>
+    </w:pPr>
+    <w:rPr>
+      <w:rFonts w:cs="Lohit Devanagari"/>
+    </w:rPr>
+  </w:style>
+  <w:style w:type="paragraph" w:styleId="Header">
+    <w:name w:val="Header"/>
+    <w:basedOn w:val="Normal"/>
+    <w:link w:val="EncabezadoCar"/>
+    <w:uiPriority w:val="99"/>
+    <w:unhideWhenUsed/>
+    <w:rsid w:val="00bc5f23"/>
+    <w:pPr>
+      <w:tabs>
+        <w:tab w:val="center" w:pos="4419" w:leader="none"/>
+        <w:tab w:val="right" w:pos="8838" w:leader="none"/>
+      </w:tabs>
+      <w:spacing w:lineRule="auto" w:line="240" w:before="0" w:after="0"/>
+    </w:pPr>
+    <w:rPr/>
+  </w:style>
+  <w:style w:type="paragraph" w:styleId="Footer">
+    <w:name w:val="Footer"/>
+    <w:basedOn w:val="Normal"/>
+    <w:link w:val="PiedepginaCar"/>
+    <w:uiPriority w:val="99"/>
+    <w:unhideWhenUsed/>
+    <w:rsid w:val="00bc5f23"/>
+    <w:pPr>
+      <w:tabs>
+        <w:tab w:val="center" w:pos="4419" w:leader="none"/>
+        <w:tab w:val="right" w:pos="8838" w:leader="none"/>
+      </w:tabs>
+      <w:spacing w:lineRule="auto" w:line="240" w:before="0" w:after="0"/>
+    </w:pPr>
+    <w:rPr/>
+  </w:style>
+  <w:style w:type="numbering" w:styleId="NoList" w:default="1">
+    <w:name w:val="No List"/>
+    <w:uiPriority w:val="99"/>
     <w:semiHidden/>
     <w:unhideWhenUsed/>
+    <w:qFormat/>
   </w:style>
   <w:style w:type="table" w:default="1" w:styleId="Tablanormal">
     <w:name w:val="Normal Table"/>
@@ -2953,62 +2620,6 @@
         <w:right w:w="108" w:type="dxa"/>
       </w:tblCellMar>
     </w:tblPr>
-  </w:style>
-  <w:style w:type="numbering" w:default="1" w:styleId="Sinlista">
-    <w:name w:val="No List"/>
-    <w:uiPriority w:val="99"/>
-    <w:semiHidden/>
-    <w:unhideWhenUsed/>
-  </w:style>
-  <w:style w:type="paragraph" w:styleId="Encabezado">
-    <w:name w:val="header"/>
-    <w:basedOn w:val="Normal"/>
-    <w:link w:val="EncabezadoCar"/>
-    <w:uiPriority w:val="99"/>
-    <w:unhideWhenUsed/>
-    <w:rsid w:val="00BC5F23"/>
-    <w:pPr>
-      <w:tabs>
-        <w:tab w:val="center" w:pos="4419"/>
-        <w:tab w:val="right" w:pos="8838"/>
-      </w:tabs>
-      <w:spacing w:after="0" w:line="240" w:lineRule="auto"/>
-    </w:pPr>
-  </w:style>
-  <w:style w:type="character" w:customStyle="1" w:styleId="EncabezadoCar">
-    <w:name w:val="Encabezado Car"/>
-    <w:basedOn w:val="Fuentedeprrafopredeter"/>
-    <w:link w:val="Encabezado"/>
-    <w:uiPriority w:val="99"/>
-    <w:rsid w:val="00BC5F23"/>
-    <w:rPr>
-      <w:sz w:val="26"/>
-    </w:rPr>
-  </w:style>
-  <w:style w:type="paragraph" w:styleId="Piedepgina">
-    <w:name w:val="footer"/>
-    <w:basedOn w:val="Normal"/>
-    <w:link w:val="PiedepginaCar"/>
-    <w:uiPriority w:val="99"/>
-    <w:unhideWhenUsed/>
-    <w:rsid w:val="00BC5F23"/>
-    <w:pPr>
-      <w:tabs>
-        <w:tab w:val="center" w:pos="4419"/>
-        <w:tab w:val="right" w:pos="8838"/>
-      </w:tabs>
-      <w:spacing w:after="0" w:line="240" w:lineRule="auto"/>
-    </w:pPr>
-  </w:style>
-  <w:style w:type="character" w:customStyle="1" w:styleId="PiedepginaCar">
-    <w:name w:val="Pie de página Car"/>
-    <w:basedOn w:val="Fuentedeprrafopredeter"/>
-    <w:link w:val="Piedepgina"/>
-    <w:uiPriority w:val="99"/>
-    <w:rsid w:val="00BC5F23"/>
-    <w:rPr>
-      <w:sz w:val="26"/>
-    </w:rPr>
   </w:style>
 </w:styles>
 </file>
